--- a/app/server/static/templates/certificates/Slaughterhouse.docx
+++ b/app/server/static/templates/certificates/Slaughterhouse.docx
@@ -1,6 +1,6 @@
 
 <file path=word/document.xml><?xml version="1.0" encoding="utf-8"?>
-<w:document xmlns:wpc="http://schemas.microsoft.com/office/word/2010/wordprocessingCanvas" xmlns:cx="http://schemas.microsoft.com/office/drawing/2014/chartex" xmlns:cx1="http://schemas.microsoft.com/office/drawing/2015/9/8/chartex" xmlns:cx2="http://schemas.microsoft.com/office/drawing/2015/10/21/chartex" xmlns:cx3="http://schemas.microsoft.com/office/drawing/2016/5/9/chartex" xmlns:cx4="http://schemas.microsoft.com/office/drawing/2016/5/10/chartex" xmlns:cx5="http://schemas.microsoft.com/office/drawing/2016/5/11/chartex" xmlns:cx6="http://schemas.microsoft.com/office/drawing/2016/5/12/chartex" xmlns:cx7="http://schemas.microsoft.com/office/drawing/2016/5/13/chartex" xmlns:cx8="http://schemas.microsoft.com/office/drawing/2016/5/14/chartex" xmlns:mc="http://schemas.openxmlformats.org/markup-compatibility/2006" xmlns:aink="http://schemas.microsoft.com/office/drawing/2016/ink" xmlns:am3d="http://schemas.microsoft.com/office/drawing/2017/model3d" xmlns:o="urn:schemas-microsoft-com:office:office" xmlns:r="http://schemas.openxmlformats.org/officeDocument/2006/relationships" xmlns:m="http://schemas.openxmlformats.org/officeDocument/2006/math" xmlns:v="urn:schemas-microsoft-com:vml" xmlns:wp14="http://schemas.microsoft.com/office/word/2010/wordprocessingDrawing" xmlns:wp="http://schemas.openxmlformats.org/drawingml/2006/wordprocessingDrawing" xmlns:w10="urn:schemas-microsoft-com:office:word" xmlns:w="http://schemas.openxmlformats.org/wordprocessingml/2006/main" xmlns:w14="http://schemas.microsoft.com/office/word/2010/wordml" xmlns:w15="http://schemas.microsoft.com/office/word/2012/wordml" xmlns:w16cex="http://schemas.microsoft.com/office/word/2018/wordml/cex" xmlns:w16cid="http://schemas.microsoft.com/office/word/2016/wordml/cid" xmlns:w16="http://schemas.microsoft.com/office/word/2018/wordml" xmlns:w16se="http://schemas.microsoft.com/office/word/2015/wordml/symex" xmlns:wpg="http://schemas.microsoft.com/office/word/2010/wordprocessingGroup" xmlns:wpi="http://schemas.microsoft.com/office/word/2010/wordprocessingInk" xmlns:wne="http://schemas.microsoft.com/office/word/2006/wordml" xmlns:wps="http://schemas.microsoft.com/office/word/2010/wordprocessingShape" mc:Ignorable="w14 w15 w16se w16cid w16 w16cex wp14">
+<w:document xmlns:wpc="http://schemas.microsoft.com/office/word/2010/wordprocessingCanvas" xmlns:cx="http://schemas.microsoft.com/office/drawing/2014/chartex" xmlns:cx1="http://schemas.microsoft.com/office/drawing/2015/9/8/chartex" xmlns:cx2="http://schemas.microsoft.com/office/drawing/2015/10/21/chartex" xmlns:cx3="http://schemas.microsoft.com/office/drawing/2016/5/9/chartex" xmlns:cx4="http://schemas.microsoft.com/office/drawing/2016/5/10/chartex" xmlns:cx5="http://schemas.microsoft.com/office/drawing/2016/5/11/chartex" xmlns:cx6="http://schemas.microsoft.com/office/drawing/2016/5/12/chartex" xmlns:cx7="http://schemas.microsoft.com/office/drawing/2016/5/13/chartex" xmlns:cx8="http://schemas.microsoft.com/office/drawing/2016/5/14/chartex" xmlns:mc="http://schemas.openxmlformats.org/markup-compatibility/2006" xmlns:aink="http://schemas.microsoft.com/office/drawing/2016/ink" xmlns:am3d="http://schemas.microsoft.com/office/drawing/2017/model3d" xmlns:o="urn:schemas-microsoft-com:office:office" xmlns:r="http://schemas.openxmlformats.org/officeDocument/2006/relationships" xmlns:m="http://schemas.openxmlformats.org/officeDocument/2006/math" xmlns:v="urn:schemas-microsoft-com:vml" xmlns:wp14="http://schemas.microsoft.com/office/word/2010/wordprocessingDrawing" xmlns:wp="http://schemas.openxmlformats.org/drawingml/2006/wordprocessingDrawing" xmlns:w10="urn:schemas-microsoft-com:office:word" xmlns:w="http://schemas.openxmlformats.org/wordprocessingml/2006/main" xmlns:w14="http://schemas.microsoft.com/office/word/2010/wordml" xmlns:w15="http://schemas.microsoft.com/office/word/2012/wordml" xmlns:w16cex="http://schemas.microsoft.com/office/word/2018/wordml/cex" xmlns:w16cid="http://schemas.microsoft.com/office/word/2016/wordml/cid" xmlns:w16="http://schemas.microsoft.com/office/word/2018/wordml" xmlns:w16sdtdh="http://schemas.microsoft.com/office/word/2020/wordml/sdtdatahash" xmlns:w16se="http://schemas.microsoft.com/office/word/2015/wordml/symex" xmlns:wpg="http://schemas.microsoft.com/office/word/2010/wordprocessingGroup" xmlns:wpi="http://schemas.microsoft.com/office/word/2010/wordprocessingInk" xmlns:wne="http://schemas.microsoft.com/office/word/2006/wordml" xmlns:wps="http://schemas.microsoft.com/office/word/2010/wordprocessingShape" mc:Ignorable="w14 w15 w16se w16cid w16 w16cex w16sdtdh wp14">
   <w:body>
     <w:p>
       <w:pPr>
@@ -13,6 +13,8 @@
           <w:sz w:val="20"/>
         </w:rPr>
       </w:pPr>
+      <w:bookmarkStart w:id="0" w:name="_Hlk124968386"/>
+      <w:bookmarkEnd w:id="0"/>
       <w:r>
         <w:rPr>
           <w:sz w:val="20"/>
@@ -20,7 +22,6 @@
         <w:t>{</w:t>
       </w:r>
       <w:proofErr w:type="spellStart"/>
-      <w:proofErr w:type="gramStart"/>
       <w:r>
         <w:rPr>
           <w:sz w:val="20"/>
@@ -28,7 +29,6 @@
         <w:t>d.ActsAndRegs</w:t>
       </w:r>
       <w:proofErr w:type="spellEnd"/>
-      <w:proofErr w:type="gramEnd"/>
       <w:r>
         <w:rPr>
           <w:sz w:val="20"/>
@@ -53,8 +53,8 @@
           <w:sz w:val="32"/>
         </w:rPr>
       </w:pPr>
-      <w:bookmarkStart w:id="0" w:name="Client"/>
-      <w:bookmarkEnd w:id="0"/>
+      <w:bookmarkStart w:id="1" w:name="Client"/>
+      <w:bookmarkEnd w:id="1"/>
       <w:r>
         <w:rPr>
           <w:b/>
@@ -63,7 +63,6 @@
         <w:t>{</w:t>
       </w:r>
       <w:proofErr w:type="spellStart"/>
-      <w:proofErr w:type="gramStart"/>
       <w:r>
         <w:rPr>
           <w:b/>
@@ -72,7 +71,6 @@
         <w:t>d.LicenceHolderName</w:t>
       </w:r>
       <w:proofErr w:type="spellEnd"/>
-      <w:proofErr w:type="gramEnd"/>
       <w:r>
         <w:rPr>
           <w:b/>
@@ -90,18 +88,16 @@
       <w:pPr>
         <w:jc w:val="center"/>
       </w:pPr>
-      <w:bookmarkStart w:id="1" w:name="Address1"/>
-      <w:bookmarkEnd w:id="1"/>
+      <w:bookmarkStart w:id="2" w:name="Address1"/>
+      <w:bookmarkEnd w:id="2"/>
       <w:r>
         <w:t>{</w:t>
       </w:r>
       <w:proofErr w:type="spellStart"/>
-      <w:proofErr w:type="gramStart"/>
       <w:r>
         <w:t>d.MailingAddress</w:t>
       </w:r>
       <w:proofErr w:type="spellEnd"/>
-      <w:proofErr w:type="gramEnd"/>
       <w:r>
         <w:t>}</w:t>
       </w:r>
@@ -110,20 +106,18 @@
       <w:pPr>
         <w:jc w:val="center"/>
       </w:pPr>
-      <w:bookmarkStart w:id="2" w:name="Address2"/>
-      <w:bookmarkStart w:id="3" w:name="City"/>
-      <w:bookmarkEnd w:id="2"/>
+      <w:bookmarkStart w:id="3" w:name="Address2"/>
+      <w:bookmarkStart w:id="4" w:name="City"/>
       <w:bookmarkEnd w:id="3"/>
+      <w:bookmarkEnd w:id="4"/>
       <w:r>
         <w:t>{</w:t>
       </w:r>
       <w:proofErr w:type="spellStart"/>
-      <w:proofErr w:type="gramStart"/>
       <w:r>
         <w:t>d.MailingCity</w:t>
       </w:r>
       <w:proofErr w:type="spellEnd"/>
-      <w:proofErr w:type="gramEnd"/>
       <w:r>
         <w:t xml:space="preserve">} </w:t>
       </w:r>
@@ -146,18 +140,16 @@
       <w:pPr>
         <w:jc w:val="center"/>
       </w:pPr>
-      <w:bookmarkStart w:id="4" w:name="Postal_Code"/>
-      <w:bookmarkEnd w:id="4"/>
+      <w:bookmarkStart w:id="5" w:name="Postal_Code"/>
+      <w:bookmarkEnd w:id="5"/>
       <w:r>
         <w:t>{</w:t>
       </w:r>
       <w:proofErr w:type="spellStart"/>
-      <w:proofErr w:type="gramStart"/>
       <w:r>
         <w:t>d.PostCode</w:t>
       </w:r>
       <w:proofErr w:type="spellEnd"/>
-      <w:proofErr w:type="gramEnd"/>
       <w:r>
         <w:t>}</w:t>
       </w:r>
@@ -190,18 +182,16 @@
       <w:r>
         <w:t xml:space="preserve"> </w:t>
       </w:r>
-      <w:bookmarkStart w:id="5" w:name="Licence_Type"/>
-      <w:bookmarkEnd w:id="5"/>
+      <w:bookmarkStart w:id="6" w:name="Licence_Type"/>
+      <w:bookmarkEnd w:id="6"/>
       <w:r>
         <w:t>{</w:t>
       </w:r>
       <w:proofErr w:type="spellStart"/>
-      <w:proofErr w:type="gramStart"/>
       <w:r>
         <w:t>d.LicenceName</w:t>
       </w:r>
       <w:proofErr w:type="spellEnd"/>
-      <w:proofErr w:type="gramEnd"/>
       <w:r>
         <w:t>}</w:t>
       </w:r>
@@ -259,13 +249,12 @@
             <w:pPr>
               <w:spacing w:before="120"/>
             </w:pPr>
-            <w:bookmarkStart w:id="6" w:name="Licence_Number"/>
-            <w:bookmarkEnd w:id="6"/>
+            <w:bookmarkStart w:id="7" w:name="Licence_Number"/>
+            <w:bookmarkEnd w:id="7"/>
             <w:r>
               <w:t>{</w:t>
             </w:r>
             <w:proofErr w:type="spellStart"/>
-            <w:proofErr w:type="gramStart"/>
             <w:r>
               <w:t>d.</w:t>
             </w:r>
@@ -273,7 +262,6 @@
               <w:t>LicenceNumber</w:t>
             </w:r>
             <w:proofErr w:type="spellEnd"/>
-            <w:proofErr w:type="gramEnd"/>
             <w:r>
               <w:t>}</w:t>
             </w:r>
@@ -291,8 +279,8 @@
                 <w:b/>
               </w:rPr>
             </w:pPr>
-            <w:bookmarkStart w:id="7" w:name="Issue_Date_Label"/>
-            <w:bookmarkEnd w:id="7"/>
+            <w:bookmarkStart w:id="8" w:name="Issue_Date_Label"/>
+            <w:bookmarkEnd w:id="8"/>
             <w:r>
               <w:rPr>
                 <w:b/>
@@ -309,18 +297,16 @@
             <w:pPr>
               <w:spacing w:before="120"/>
             </w:pPr>
-            <w:bookmarkStart w:id="8" w:name="Issue_Date"/>
-            <w:bookmarkEnd w:id="8"/>
+            <w:bookmarkStart w:id="9" w:name="Issue_Date"/>
+            <w:bookmarkEnd w:id="9"/>
             <w:r>
               <w:t>{</w:t>
             </w:r>
             <w:proofErr w:type="spellStart"/>
-            <w:proofErr w:type="gramStart"/>
             <w:r>
               <w:t>d.IssueDate</w:t>
             </w:r>
             <w:proofErr w:type="spellEnd"/>
-            <w:proofErr w:type="gramEnd"/>
             <w:r>
               <w:t>}</w:t>
             </w:r>
@@ -342,8 +328,8 @@
                 <w:b/>
               </w:rPr>
             </w:pPr>
-            <w:bookmarkStart w:id="9" w:name="Expiry_Date_Label"/>
-            <w:bookmarkEnd w:id="9"/>
+            <w:bookmarkStart w:id="10" w:name="Expiry_Date_Label"/>
+            <w:bookmarkEnd w:id="10"/>
             <w:r>
               <w:rPr>
                 <w:b/>
@@ -360,18 +346,16 @@
             <w:pPr>
               <w:spacing w:before="120"/>
             </w:pPr>
-            <w:bookmarkStart w:id="10" w:name="Expiry_Date"/>
-            <w:bookmarkEnd w:id="10"/>
+            <w:bookmarkStart w:id="11" w:name="Expiry_Date"/>
+            <w:bookmarkEnd w:id="11"/>
             <w:r>
               <w:t>{</w:t>
             </w:r>
             <w:proofErr w:type="spellStart"/>
-            <w:proofErr w:type="gramStart"/>
             <w:r>
               <w:t>d.ExpiryDate</w:t>
             </w:r>
             <w:proofErr w:type="spellEnd"/>
-            <w:proofErr w:type="gramEnd"/>
             <w:r>
               <w:t>}</w:t>
             </w:r>
@@ -432,18 +416,16 @@
             <w:tcW w:w="2027" w:type="dxa"/>
           </w:tcPr>
           <w:p>
-            <w:bookmarkStart w:id="11" w:name="Bond_Number"/>
-            <w:bookmarkEnd w:id="11"/>
+            <w:bookmarkStart w:id="12" w:name="Bond_Number"/>
+            <w:bookmarkEnd w:id="12"/>
             <w:r>
               <w:t>{</w:t>
             </w:r>
             <w:proofErr w:type="spellStart"/>
-            <w:proofErr w:type="gramStart"/>
             <w:r>
               <w:t>d.BondNumber</w:t>
             </w:r>
             <w:proofErr w:type="spellEnd"/>
-            <w:proofErr w:type="gramEnd"/>
             <w:r>
               <w:t>}</w:t>
             </w:r>
@@ -472,18 +454,16 @@
             <w:tcW w:w="2301" w:type="dxa"/>
           </w:tcPr>
           <w:p>
-            <w:bookmarkStart w:id="12" w:name="Bond_Value"/>
-            <w:bookmarkEnd w:id="12"/>
+            <w:bookmarkStart w:id="13" w:name="Bond_Value"/>
+            <w:bookmarkEnd w:id="13"/>
             <w:r>
               <w:t>{</w:t>
             </w:r>
             <w:proofErr w:type="spellStart"/>
-            <w:proofErr w:type="gramStart"/>
             <w:r>
               <w:t>d.BondValue</w:t>
             </w:r>
             <w:proofErr w:type="spellEnd"/>
-            <w:proofErr w:type="gramEnd"/>
             <w:r>
               <w:t>}</w:t>
             </w:r>
@@ -517,8 +497,8 @@
             <w:tcW w:w="3726" w:type="dxa"/>
           </w:tcPr>
           <w:p>
-            <w:bookmarkStart w:id="13" w:name="Bond_Carrier_Name"/>
-            <w:bookmarkEnd w:id="13"/>
+            <w:bookmarkStart w:id="14" w:name="Bond_Carrier_Name"/>
+            <w:bookmarkEnd w:id="14"/>
             <w:r>
               <w:t>{d.BondCarrier}</w:t>
             </w:r>
@@ -527,16 +507,12 @@
       </w:tr>
     </w:tbl>
     <w:p/>
+    <w:p>
+      <w:bookmarkStart w:id="15" w:name="Licence_Detail_Info"/>
+      <w:bookmarkEnd w:id="15"/>
+    </w:p>
     <w:p/>
     <w:p>
-      <w:bookmarkStart w:id="14" w:name="Licence_Detail_Info"/>
-      <w:bookmarkEnd w:id="14"/>
-    </w:p>
-    <w:p/>
-    <w:p>
-      <w:r>
-        <w:tab/>
-      </w:r>
       <w:r>
         <w:tab/>
       </w:r>
@@ -575,12 +551,12 @@
           <w:noProof/>
         </w:rPr>
         <w:drawing>
-          <wp:inline distT="0" distB="0" distL="0" distR="0" wp14:anchorId="0D17C8E0" wp14:editId="6481FF95">
-            <wp:extent cx="879475" cy="741045"/>
-            <wp:effectExtent l="0" t="0" r="0" b="0"/>
-            <wp:docPr id="1" name="Picture 1"/>
+          <wp:inline distT="0" distB="0" distL="0" distR="0" wp14:anchorId="04BA1EA6" wp14:editId="73368731">
+            <wp:extent cx="2032512" cy="800100"/>
+            <wp:effectExtent l="0" t="0" r="6350" b="0"/>
+            <wp:docPr id="2" name="Picture 2"/>
             <wp:cNvGraphicFramePr>
-              <a:graphicFrameLocks xmlns:a="http://schemas.openxmlformats.org/drawingml/2006/main"/>
+              <a:graphicFrameLocks xmlns:a="http://schemas.openxmlformats.org/drawingml/2006/main" noChangeAspect="1"/>
             </wp:cNvGraphicFramePr>
             <a:graphic xmlns:a="http://schemas.openxmlformats.org/drawingml/2006/main">
               <a:graphicData uri="http://schemas.openxmlformats.org/drawingml/2006/picture">
@@ -588,7 +564,7 @@
                   <pic:nvPicPr>
                     <pic:cNvPr id="0" name="Picture 1"/>
                     <pic:cNvPicPr>
-                      <a:picLocks/>
+                      <a:picLocks noChangeAspect="1" noChangeArrowheads="1"/>
                     </pic:cNvPicPr>
                   </pic:nvPicPr>
                   <pic:blipFill>
@@ -607,7 +583,7 @@
                   <pic:spPr bwMode="auto">
                     <a:xfrm>
                       <a:off x="0" y="0"/>
-                      <a:ext cx="879475" cy="741045"/>
+                      <a:ext cx="2038180" cy="802331"/>
                     </a:xfrm>
                     <a:prstGeom prst="rect">
                       <a:avLst/>
@@ -623,44 +599,44 @@
           </wp:inline>
         </w:drawing>
       </w:r>
-    </w:p>
-    <w:p>
-      <w:r>
-        <w:tab/>
-      </w:r>
-      <w:r>
-        <w:tab/>
-      </w:r>
-      <w:r>
-        <w:tab/>
-      </w:r>
-      <w:r>
-        <w:tab/>
-      </w:r>
-      <w:r>
-        <w:tab/>
-      </w:r>
-      <w:r>
-        <w:tab/>
-      </w:r>
-      <w:r>
-        <w:tab/>
-      </w:r>
-      <w:r>
-        <w:tab/>
-      </w:r>
-      <w:r>
-        <w:tab/>
-      </w:r>
-      <w:r>
-        <w:tab/>
-        <w:t>______________</w:t>
-      </w:r>
-      <w:r>
-        <w:t>_____</w:t>
-      </w:r>
-      <w:r>
-        <w:t>____________</w:t>
+      <w:r>
+        <w:tab/>
+      </w:r>
+      <w:r>
+        <w:tab/>
+      </w:r>
+    </w:p>
+    <w:p>
+      <w:r>
+        <w:tab/>
+      </w:r>
+      <w:r>
+        <w:tab/>
+      </w:r>
+      <w:r>
+        <w:tab/>
+      </w:r>
+      <w:r>
+        <w:tab/>
+      </w:r>
+      <w:r>
+        <w:tab/>
+      </w:r>
+      <w:r>
+        <w:tab/>
+      </w:r>
+      <w:r>
+        <w:tab/>
+      </w:r>
+      <w:r>
+        <w:tab/>
+      </w:r>
+      <w:r>
+        <w:tab/>
+      </w:r>
+      <w:r>
+        <w:tab/>
+        <w:t>_______________________________</w:t>
       </w:r>
       <w:r>
         <w:softHyphen/>
@@ -709,24 +685,7 @@
       </w:r>
       <w:r>
         <w:tab/>
-        <w:t xml:space="preserve">Dr. </w:t>
-      </w:r>
-      <w:r>
-        <w:t xml:space="preserve">Rayna </w:t>
-      </w:r>
-      <w:proofErr w:type="spellStart"/>
-      <w:r>
-        <w:t>Gunvaldsen</w:t>
-      </w:r>
-      <w:proofErr w:type="spellEnd"/>
-      <w:r>
-        <w:t>,</w:t>
-      </w:r>
-      <w:r>
-        <w:t xml:space="preserve"> </w:t>
-      </w:r>
-      <w:r>
-        <w:t>Chief Veterinarian</w:t>
+        <w:t>Dr. Theresa Burns, Chief Veterinarian</w:t>
       </w:r>
     </w:p>
     <w:p>
@@ -749,7 +708,7 @@
 </file>
 
 <file path=word/endnotes.xml><?xml version="1.0" encoding="utf-8"?>
-<w:endnotes xmlns:wpc="http://schemas.microsoft.com/office/word/2010/wordprocessingCanvas" xmlns:cx="http://schemas.microsoft.com/office/drawing/2014/chartex" xmlns:cx1="http://schemas.microsoft.com/office/drawing/2015/9/8/chartex" xmlns:cx2="http://schemas.microsoft.com/office/drawing/2015/10/21/chartex" xmlns:cx3="http://schemas.microsoft.com/office/drawing/2016/5/9/chartex" xmlns:cx4="http://schemas.microsoft.com/office/drawing/2016/5/10/chartex" xmlns:cx5="http://schemas.microsoft.com/office/drawing/2016/5/11/chartex" xmlns:cx6="http://schemas.microsoft.com/office/drawing/2016/5/12/chartex" xmlns:cx7="http://schemas.microsoft.com/office/drawing/2016/5/13/chartex" xmlns:cx8="http://schemas.microsoft.com/office/drawing/2016/5/14/chartex" xmlns:mc="http://schemas.openxmlformats.org/markup-compatibility/2006" xmlns:aink="http://schemas.microsoft.com/office/drawing/2016/ink" xmlns:am3d="http://schemas.microsoft.com/office/drawing/2017/model3d" xmlns:o="urn:schemas-microsoft-com:office:office" xmlns:r="http://schemas.openxmlformats.org/officeDocument/2006/relationships" xmlns:m="http://schemas.openxmlformats.org/officeDocument/2006/math" xmlns:v="urn:schemas-microsoft-com:vml" xmlns:wp14="http://schemas.microsoft.com/office/word/2010/wordprocessingDrawing" xmlns:wp="http://schemas.openxmlformats.org/drawingml/2006/wordprocessingDrawing" xmlns:w10="urn:schemas-microsoft-com:office:word" xmlns:w="http://schemas.openxmlformats.org/wordprocessingml/2006/main" xmlns:w14="http://schemas.microsoft.com/office/word/2010/wordml" xmlns:w15="http://schemas.microsoft.com/office/word/2012/wordml" xmlns:w16cex="http://schemas.microsoft.com/office/word/2018/wordml/cex" xmlns:w16cid="http://schemas.microsoft.com/office/word/2016/wordml/cid" xmlns:w16="http://schemas.microsoft.com/office/word/2018/wordml" xmlns:w16se="http://schemas.microsoft.com/office/word/2015/wordml/symex" xmlns:wpg="http://schemas.microsoft.com/office/word/2010/wordprocessingGroup" xmlns:wpi="http://schemas.microsoft.com/office/word/2010/wordprocessingInk" xmlns:wne="http://schemas.microsoft.com/office/word/2006/wordml" xmlns:wps="http://schemas.microsoft.com/office/word/2010/wordprocessingShape" mc:Ignorable="w14 w15 w16se w16cid w16 w16cex wp14">
+<w:endnotes xmlns:wpc="http://schemas.microsoft.com/office/word/2010/wordprocessingCanvas" xmlns:cx="http://schemas.microsoft.com/office/drawing/2014/chartex" xmlns:cx1="http://schemas.microsoft.com/office/drawing/2015/9/8/chartex" xmlns:cx2="http://schemas.microsoft.com/office/drawing/2015/10/21/chartex" xmlns:cx3="http://schemas.microsoft.com/office/drawing/2016/5/9/chartex" xmlns:cx4="http://schemas.microsoft.com/office/drawing/2016/5/10/chartex" xmlns:cx5="http://schemas.microsoft.com/office/drawing/2016/5/11/chartex" xmlns:cx6="http://schemas.microsoft.com/office/drawing/2016/5/12/chartex" xmlns:cx7="http://schemas.microsoft.com/office/drawing/2016/5/13/chartex" xmlns:cx8="http://schemas.microsoft.com/office/drawing/2016/5/14/chartex" xmlns:mc="http://schemas.openxmlformats.org/markup-compatibility/2006" xmlns:aink="http://schemas.microsoft.com/office/drawing/2016/ink" xmlns:am3d="http://schemas.microsoft.com/office/drawing/2017/model3d" xmlns:o="urn:schemas-microsoft-com:office:office" xmlns:r="http://schemas.openxmlformats.org/officeDocument/2006/relationships" xmlns:m="http://schemas.openxmlformats.org/officeDocument/2006/math" xmlns:v="urn:schemas-microsoft-com:vml" xmlns:wp14="http://schemas.microsoft.com/office/word/2010/wordprocessingDrawing" xmlns:wp="http://schemas.openxmlformats.org/drawingml/2006/wordprocessingDrawing" xmlns:w10="urn:schemas-microsoft-com:office:word" xmlns:w="http://schemas.openxmlformats.org/wordprocessingml/2006/main" xmlns:w14="http://schemas.microsoft.com/office/word/2010/wordml" xmlns:w15="http://schemas.microsoft.com/office/word/2012/wordml" xmlns:w16cex="http://schemas.microsoft.com/office/word/2018/wordml/cex" xmlns:w16cid="http://schemas.microsoft.com/office/word/2016/wordml/cid" xmlns:w16="http://schemas.microsoft.com/office/word/2018/wordml" xmlns:w16sdtdh="http://schemas.microsoft.com/office/word/2020/wordml/sdtdatahash" xmlns:w16se="http://schemas.microsoft.com/office/word/2015/wordml/symex" xmlns:wpg="http://schemas.microsoft.com/office/word/2010/wordprocessingGroup" xmlns:wpi="http://schemas.microsoft.com/office/word/2010/wordprocessingInk" xmlns:wne="http://schemas.microsoft.com/office/word/2006/wordml" xmlns:wps="http://schemas.microsoft.com/office/word/2010/wordprocessingShape" mc:Ignorable="w14 w15 w16se w16cid w16 w16cex w16sdtdh wp14">
   <w:endnote w:type="separator" w:id="-1">
     <w:p>
       <w:r>
@@ -768,7 +727,7 @@
 </file>
 
 <file path=word/footer1.xml><?xml version="1.0" encoding="utf-8"?>
-<w:ftr xmlns:wpc="http://schemas.microsoft.com/office/word/2010/wordprocessingCanvas" xmlns:cx="http://schemas.microsoft.com/office/drawing/2014/chartex" xmlns:cx1="http://schemas.microsoft.com/office/drawing/2015/9/8/chartex" xmlns:cx2="http://schemas.microsoft.com/office/drawing/2015/10/21/chartex" xmlns:cx3="http://schemas.microsoft.com/office/drawing/2016/5/9/chartex" xmlns:cx4="http://schemas.microsoft.com/office/drawing/2016/5/10/chartex" xmlns:cx5="http://schemas.microsoft.com/office/drawing/2016/5/11/chartex" xmlns:cx6="http://schemas.microsoft.com/office/drawing/2016/5/12/chartex" xmlns:cx7="http://schemas.microsoft.com/office/drawing/2016/5/13/chartex" xmlns:cx8="http://schemas.microsoft.com/office/drawing/2016/5/14/chartex" xmlns:mc="http://schemas.openxmlformats.org/markup-compatibility/2006" xmlns:aink="http://schemas.microsoft.com/office/drawing/2016/ink" xmlns:am3d="http://schemas.microsoft.com/office/drawing/2017/model3d" xmlns:o="urn:schemas-microsoft-com:office:office" xmlns:r="http://schemas.openxmlformats.org/officeDocument/2006/relationships" xmlns:m="http://schemas.openxmlformats.org/officeDocument/2006/math" xmlns:v="urn:schemas-microsoft-com:vml" xmlns:wp14="http://schemas.microsoft.com/office/word/2010/wordprocessingDrawing" xmlns:wp="http://schemas.openxmlformats.org/drawingml/2006/wordprocessingDrawing" xmlns:w10="urn:schemas-microsoft-com:office:word" xmlns:w="http://schemas.openxmlformats.org/wordprocessingml/2006/main" xmlns:w14="http://schemas.microsoft.com/office/word/2010/wordml" xmlns:w15="http://schemas.microsoft.com/office/word/2012/wordml" xmlns:w16cex="http://schemas.microsoft.com/office/word/2018/wordml/cex" xmlns:w16cid="http://schemas.microsoft.com/office/word/2016/wordml/cid" xmlns:w16="http://schemas.microsoft.com/office/word/2018/wordml" xmlns:w16se="http://schemas.microsoft.com/office/word/2015/wordml/symex" xmlns:wpg="http://schemas.microsoft.com/office/word/2010/wordprocessingGroup" xmlns:wpi="http://schemas.microsoft.com/office/word/2010/wordprocessingInk" xmlns:wne="http://schemas.microsoft.com/office/word/2006/wordml" xmlns:wps="http://schemas.microsoft.com/office/word/2010/wordprocessingShape" mc:Ignorable="w14 w15 w16se w16cid w16 w16cex wp14">
+<w:ftr xmlns:wpc="http://schemas.microsoft.com/office/word/2010/wordprocessingCanvas" xmlns:cx="http://schemas.microsoft.com/office/drawing/2014/chartex" xmlns:cx1="http://schemas.microsoft.com/office/drawing/2015/9/8/chartex" xmlns:cx2="http://schemas.microsoft.com/office/drawing/2015/10/21/chartex" xmlns:cx3="http://schemas.microsoft.com/office/drawing/2016/5/9/chartex" xmlns:cx4="http://schemas.microsoft.com/office/drawing/2016/5/10/chartex" xmlns:cx5="http://schemas.microsoft.com/office/drawing/2016/5/11/chartex" xmlns:cx6="http://schemas.microsoft.com/office/drawing/2016/5/12/chartex" xmlns:cx7="http://schemas.microsoft.com/office/drawing/2016/5/13/chartex" xmlns:cx8="http://schemas.microsoft.com/office/drawing/2016/5/14/chartex" xmlns:mc="http://schemas.openxmlformats.org/markup-compatibility/2006" xmlns:aink="http://schemas.microsoft.com/office/drawing/2016/ink" xmlns:am3d="http://schemas.microsoft.com/office/drawing/2017/model3d" xmlns:o="urn:schemas-microsoft-com:office:office" xmlns:r="http://schemas.openxmlformats.org/officeDocument/2006/relationships" xmlns:m="http://schemas.openxmlformats.org/officeDocument/2006/math" xmlns:v="urn:schemas-microsoft-com:vml" xmlns:wp14="http://schemas.microsoft.com/office/word/2010/wordprocessingDrawing" xmlns:wp="http://schemas.openxmlformats.org/drawingml/2006/wordprocessingDrawing" xmlns:w10="urn:schemas-microsoft-com:office:word" xmlns:w="http://schemas.openxmlformats.org/wordprocessingml/2006/main" xmlns:w14="http://schemas.microsoft.com/office/word/2010/wordml" xmlns:w15="http://schemas.microsoft.com/office/word/2012/wordml" xmlns:w16cex="http://schemas.microsoft.com/office/word/2018/wordml/cex" xmlns:w16cid="http://schemas.microsoft.com/office/word/2016/wordml/cid" xmlns:w16="http://schemas.microsoft.com/office/word/2018/wordml" xmlns:w16sdtdh="http://schemas.microsoft.com/office/word/2020/wordml/sdtdatahash" xmlns:w16se="http://schemas.microsoft.com/office/word/2015/wordml/symex" xmlns:wpg="http://schemas.microsoft.com/office/word/2010/wordprocessingGroup" xmlns:wpi="http://schemas.microsoft.com/office/word/2010/wordprocessingInk" xmlns:wne="http://schemas.microsoft.com/office/word/2006/wordml" xmlns:wps="http://schemas.microsoft.com/office/word/2010/wordprocessingShape" mc:Ignorable="w14 w15 w16se w16cid w16 w16cex w16sdtdh wp14">
   <w:p>
     <w:pPr>
       <w:pStyle w:val="Footer"/>
@@ -792,7 +751,7 @@
 </file>
 
 <file path=word/footnotes.xml><?xml version="1.0" encoding="utf-8"?>
-<w:footnotes xmlns:wpc="http://schemas.microsoft.com/office/word/2010/wordprocessingCanvas" xmlns:cx="http://schemas.microsoft.com/office/drawing/2014/chartex" xmlns:cx1="http://schemas.microsoft.com/office/drawing/2015/9/8/chartex" xmlns:cx2="http://schemas.microsoft.com/office/drawing/2015/10/21/chartex" xmlns:cx3="http://schemas.microsoft.com/office/drawing/2016/5/9/chartex" xmlns:cx4="http://schemas.microsoft.com/office/drawing/2016/5/10/chartex" xmlns:cx5="http://schemas.microsoft.com/office/drawing/2016/5/11/chartex" xmlns:cx6="http://schemas.microsoft.com/office/drawing/2016/5/12/chartex" xmlns:cx7="http://schemas.microsoft.com/office/drawing/2016/5/13/chartex" xmlns:cx8="http://schemas.microsoft.com/office/drawing/2016/5/14/chartex" xmlns:mc="http://schemas.openxmlformats.org/markup-compatibility/2006" xmlns:aink="http://schemas.microsoft.com/office/drawing/2016/ink" xmlns:am3d="http://schemas.microsoft.com/office/drawing/2017/model3d" xmlns:o="urn:schemas-microsoft-com:office:office" xmlns:r="http://schemas.openxmlformats.org/officeDocument/2006/relationships" xmlns:m="http://schemas.openxmlformats.org/officeDocument/2006/math" xmlns:v="urn:schemas-microsoft-com:vml" xmlns:wp14="http://schemas.microsoft.com/office/word/2010/wordprocessingDrawing" xmlns:wp="http://schemas.openxmlformats.org/drawingml/2006/wordprocessingDrawing" xmlns:w10="urn:schemas-microsoft-com:office:word" xmlns:w="http://schemas.openxmlformats.org/wordprocessingml/2006/main" xmlns:w14="http://schemas.microsoft.com/office/word/2010/wordml" xmlns:w15="http://schemas.microsoft.com/office/word/2012/wordml" xmlns:w16cex="http://schemas.microsoft.com/office/word/2018/wordml/cex" xmlns:w16cid="http://schemas.microsoft.com/office/word/2016/wordml/cid" xmlns:w16="http://schemas.microsoft.com/office/word/2018/wordml" xmlns:w16se="http://schemas.microsoft.com/office/word/2015/wordml/symex" xmlns:wpg="http://schemas.microsoft.com/office/word/2010/wordprocessingGroup" xmlns:wpi="http://schemas.microsoft.com/office/word/2010/wordprocessingInk" xmlns:wne="http://schemas.microsoft.com/office/word/2006/wordml" xmlns:wps="http://schemas.microsoft.com/office/word/2010/wordprocessingShape" mc:Ignorable="w14 w15 w16se w16cid w16 w16cex wp14">
+<w:footnotes xmlns:wpc="http://schemas.microsoft.com/office/word/2010/wordprocessingCanvas" xmlns:cx="http://schemas.microsoft.com/office/drawing/2014/chartex" xmlns:cx1="http://schemas.microsoft.com/office/drawing/2015/9/8/chartex" xmlns:cx2="http://schemas.microsoft.com/office/drawing/2015/10/21/chartex" xmlns:cx3="http://schemas.microsoft.com/office/drawing/2016/5/9/chartex" xmlns:cx4="http://schemas.microsoft.com/office/drawing/2016/5/10/chartex" xmlns:cx5="http://schemas.microsoft.com/office/drawing/2016/5/11/chartex" xmlns:cx6="http://schemas.microsoft.com/office/drawing/2016/5/12/chartex" xmlns:cx7="http://schemas.microsoft.com/office/drawing/2016/5/13/chartex" xmlns:cx8="http://schemas.microsoft.com/office/drawing/2016/5/14/chartex" xmlns:mc="http://schemas.openxmlformats.org/markup-compatibility/2006" xmlns:aink="http://schemas.microsoft.com/office/drawing/2016/ink" xmlns:am3d="http://schemas.microsoft.com/office/drawing/2017/model3d" xmlns:o="urn:schemas-microsoft-com:office:office" xmlns:r="http://schemas.openxmlformats.org/officeDocument/2006/relationships" xmlns:m="http://schemas.openxmlformats.org/officeDocument/2006/math" xmlns:v="urn:schemas-microsoft-com:vml" xmlns:wp14="http://schemas.microsoft.com/office/word/2010/wordprocessingDrawing" xmlns:wp="http://schemas.openxmlformats.org/drawingml/2006/wordprocessingDrawing" xmlns:w10="urn:schemas-microsoft-com:office:word" xmlns:w="http://schemas.openxmlformats.org/wordprocessingml/2006/main" xmlns:w14="http://schemas.microsoft.com/office/word/2010/wordml" xmlns:w15="http://schemas.microsoft.com/office/word/2012/wordml" xmlns:w16cex="http://schemas.microsoft.com/office/word/2018/wordml/cex" xmlns:w16cid="http://schemas.microsoft.com/office/word/2016/wordml/cid" xmlns:w16="http://schemas.microsoft.com/office/word/2018/wordml" xmlns:w16sdtdh="http://schemas.microsoft.com/office/word/2020/wordml/sdtdatahash" xmlns:w16se="http://schemas.microsoft.com/office/word/2015/wordml/symex" xmlns:wpg="http://schemas.microsoft.com/office/word/2010/wordprocessingGroup" xmlns:wpi="http://schemas.microsoft.com/office/word/2010/wordprocessingInk" xmlns:wne="http://schemas.microsoft.com/office/word/2006/wordml" xmlns:wps="http://schemas.microsoft.com/office/word/2010/wordprocessingShape" mc:Ignorable="w14 w15 w16se w16cid w16 w16cex w16sdtdh wp14">
   <w:footnote w:type="separator" w:id="-1">
     <w:p>
       <w:r>
@@ -811,7 +770,7 @@
 </file>
 
 <file path=word/header1.xml><?xml version="1.0" encoding="utf-8"?>
-<w:hdr xmlns:wpc="http://schemas.microsoft.com/office/word/2010/wordprocessingCanvas" xmlns:cx="http://schemas.microsoft.com/office/drawing/2014/chartex" xmlns:cx1="http://schemas.microsoft.com/office/drawing/2015/9/8/chartex" xmlns:cx2="http://schemas.microsoft.com/office/drawing/2015/10/21/chartex" xmlns:cx3="http://schemas.microsoft.com/office/drawing/2016/5/9/chartex" xmlns:cx4="http://schemas.microsoft.com/office/drawing/2016/5/10/chartex" xmlns:cx5="http://schemas.microsoft.com/office/drawing/2016/5/11/chartex" xmlns:cx6="http://schemas.microsoft.com/office/drawing/2016/5/12/chartex" xmlns:cx7="http://schemas.microsoft.com/office/drawing/2016/5/13/chartex" xmlns:cx8="http://schemas.microsoft.com/office/drawing/2016/5/14/chartex" xmlns:mc="http://schemas.openxmlformats.org/markup-compatibility/2006" xmlns:aink="http://schemas.microsoft.com/office/drawing/2016/ink" xmlns:am3d="http://schemas.microsoft.com/office/drawing/2017/model3d" xmlns:o="urn:schemas-microsoft-com:office:office" xmlns:r="http://schemas.openxmlformats.org/officeDocument/2006/relationships" xmlns:m="http://schemas.openxmlformats.org/officeDocument/2006/math" xmlns:v="urn:schemas-microsoft-com:vml" xmlns:wp14="http://schemas.microsoft.com/office/word/2010/wordprocessingDrawing" xmlns:wp="http://schemas.openxmlformats.org/drawingml/2006/wordprocessingDrawing" xmlns:w10="urn:schemas-microsoft-com:office:word" xmlns:w="http://schemas.openxmlformats.org/wordprocessingml/2006/main" xmlns:w14="http://schemas.microsoft.com/office/word/2010/wordml" xmlns:w15="http://schemas.microsoft.com/office/word/2012/wordml" xmlns:w16cex="http://schemas.microsoft.com/office/word/2018/wordml/cex" xmlns:w16cid="http://schemas.microsoft.com/office/word/2016/wordml/cid" xmlns:w16="http://schemas.microsoft.com/office/word/2018/wordml" xmlns:w16se="http://schemas.microsoft.com/office/word/2015/wordml/symex" xmlns:wpg="http://schemas.microsoft.com/office/word/2010/wordprocessingGroup" xmlns:wpi="http://schemas.microsoft.com/office/word/2010/wordprocessingInk" xmlns:wne="http://schemas.microsoft.com/office/word/2006/wordml" xmlns:wps="http://schemas.microsoft.com/office/word/2010/wordprocessingShape" mc:Ignorable="w14 w15 w16se w16cid w16 w16cex wp14">
+<w:hdr xmlns:wpc="http://schemas.microsoft.com/office/word/2010/wordprocessingCanvas" xmlns:cx="http://schemas.microsoft.com/office/drawing/2014/chartex" xmlns:cx1="http://schemas.microsoft.com/office/drawing/2015/9/8/chartex" xmlns:cx2="http://schemas.microsoft.com/office/drawing/2015/10/21/chartex" xmlns:cx3="http://schemas.microsoft.com/office/drawing/2016/5/9/chartex" xmlns:cx4="http://schemas.microsoft.com/office/drawing/2016/5/10/chartex" xmlns:cx5="http://schemas.microsoft.com/office/drawing/2016/5/11/chartex" xmlns:cx6="http://schemas.microsoft.com/office/drawing/2016/5/12/chartex" xmlns:cx7="http://schemas.microsoft.com/office/drawing/2016/5/13/chartex" xmlns:cx8="http://schemas.microsoft.com/office/drawing/2016/5/14/chartex" xmlns:mc="http://schemas.openxmlformats.org/markup-compatibility/2006" xmlns:aink="http://schemas.microsoft.com/office/drawing/2016/ink" xmlns:am3d="http://schemas.microsoft.com/office/drawing/2017/model3d" xmlns:o="urn:schemas-microsoft-com:office:office" xmlns:r="http://schemas.openxmlformats.org/officeDocument/2006/relationships" xmlns:m="http://schemas.openxmlformats.org/officeDocument/2006/math" xmlns:v="urn:schemas-microsoft-com:vml" xmlns:wp14="http://schemas.microsoft.com/office/word/2010/wordprocessingDrawing" xmlns:wp="http://schemas.openxmlformats.org/drawingml/2006/wordprocessingDrawing" xmlns:w10="urn:schemas-microsoft-com:office:word" xmlns:w="http://schemas.openxmlformats.org/wordprocessingml/2006/main" xmlns:w14="http://schemas.microsoft.com/office/word/2010/wordml" xmlns:w15="http://schemas.microsoft.com/office/word/2012/wordml" xmlns:w16cex="http://schemas.microsoft.com/office/word/2018/wordml/cex" xmlns:w16cid="http://schemas.microsoft.com/office/word/2016/wordml/cid" xmlns:w16="http://schemas.microsoft.com/office/word/2018/wordml" xmlns:w16sdtdh="http://schemas.microsoft.com/office/word/2020/wordml/sdtdatahash" xmlns:w16se="http://schemas.microsoft.com/office/word/2015/wordml/symex" xmlns:wpg="http://schemas.microsoft.com/office/word/2010/wordprocessingGroup" xmlns:wpi="http://schemas.microsoft.com/office/word/2010/wordprocessingInk" xmlns:wne="http://schemas.microsoft.com/office/word/2006/wordml" xmlns:wps="http://schemas.microsoft.com/office/word/2010/wordprocessingShape" mc:Ignorable="w14 w15 w16se w16cid w16 w16cex w16sdtdh wp14">
   <w:tbl>
     <w:tblPr>
       <w:tblW w:w="0" w:type="auto"/>
@@ -941,7 +900,7 @@
 </file>
 
 <file path=word/styles.xml><?xml version="1.0" encoding="utf-8"?>
-<w:styles xmlns:mc="http://schemas.openxmlformats.org/markup-compatibility/2006" xmlns:r="http://schemas.openxmlformats.org/officeDocument/2006/relationships" xmlns:w="http://schemas.openxmlformats.org/wordprocessingml/2006/main" xmlns:w14="http://schemas.microsoft.com/office/word/2010/wordml" xmlns:w15="http://schemas.microsoft.com/office/word/2012/wordml" xmlns:w16cex="http://schemas.microsoft.com/office/word/2018/wordml/cex" xmlns:w16cid="http://schemas.microsoft.com/office/word/2016/wordml/cid" xmlns:w16="http://schemas.microsoft.com/office/word/2018/wordml" xmlns:w16se="http://schemas.microsoft.com/office/word/2015/wordml/symex" mc:Ignorable="w14 w15 w16se w16cid w16 w16cex">
+<w:styles xmlns:mc="http://schemas.openxmlformats.org/markup-compatibility/2006" xmlns:r="http://schemas.openxmlformats.org/officeDocument/2006/relationships" xmlns:w="http://schemas.openxmlformats.org/wordprocessingml/2006/main" xmlns:w14="http://schemas.microsoft.com/office/word/2010/wordml" xmlns:w15="http://schemas.microsoft.com/office/word/2012/wordml" xmlns:w16cex="http://schemas.microsoft.com/office/word/2018/wordml/cex" xmlns:w16cid="http://schemas.microsoft.com/office/word/2016/wordml/cid" xmlns:w16="http://schemas.microsoft.com/office/word/2018/wordml" xmlns:w16sdtdh="http://schemas.microsoft.com/office/word/2020/wordml/sdtdatahash" xmlns:w16se="http://schemas.microsoft.com/office/word/2015/wordml/symex" mc:Ignorable="w14 w15 w16se w16cid w16 w16cex w16sdtdh">
   <w:docDefaults>
     <w:rPrDefault>
       <w:rPr>
@@ -1623,6 +1582,15 @@
 </file>
 
 <file path=customXml/item1.xml><?xml version="1.0" encoding="utf-8"?>
+<?mso-contentType ?>
+<FormTemplates xmlns="http://schemas.microsoft.com/sharepoint/v3/contenttype/forms">
+  <Display>DocumentLibraryForm</Display>
+  <Edit>DocumentLibraryForm</Edit>
+  <New>DocumentLibraryForm</New>
+</FormTemplates>
+</file>
+
+<file path=customXml/item2.xml><?xml version="1.0" encoding="utf-8"?>
 <ct:contentTypeSchema xmlns:ct="http://schemas.microsoft.com/office/2006/metadata/contentType" xmlns:ma="http://schemas.microsoft.com/office/2006/metadata/properties/metaAttributes" ct:_="" ma:_="" ma:contentTypeName="Document" ma:contentTypeID="0x010100B8CBF3948AF16E4A9427EB9CB0C3AFDB" ma:contentTypeVersion="11" ma:contentTypeDescription="Create a new document." ma:contentTypeScope="" ma:versionID="9fc8a81a77eeb73bda9729b3f784b8c4">
   <xsd:schema xmlns:xsd="http://www.w3.org/2001/XMLSchema" xmlns:xs="http://www.w3.org/2001/XMLSchema" xmlns:p="http://schemas.microsoft.com/office/2006/metadata/properties" xmlns:ns2="bc8b8595-9fa1-49bc-a016-2621e7bde64e" xmlns:ns3="e1c8ebbc-f196-4c28-98e9-1900bd408e79" targetNamespace="http://schemas.microsoft.com/office/2006/metadata/properties" ma:root="true" ma:fieldsID="88ad40c7f0e134defa4acd5e486d3459" ns2:_="" ns3:_="">
     <xsd:import namespace="bc8b8595-9fa1-49bc-a016-2621e7bde64e"/>
@@ -1833,16 +1801,15 @@
 </ct:contentTypeSchema>
 </file>
 
-<file path=customXml/item2.xml><?xml version="1.0" encoding="utf-8"?>
-<?mso-contentType ?>
-<FormTemplates xmlns="http://schemas.microsoft.com/sharepoint/v3/contenttype/forms">
-  <Display>DocumentLibraryForm</Display>
-  <Edit>DocumentLibraryForm</Edit>
-  <New>DocumentLibraryForm</New>
-</FormTemplates>
+<file path=customXml/itemProps1.xml><?xml version="1.0" encoding="utf-8"?>
+<ds:datastoreItem xmlns:ds="http://schemas.openxmlformats.org/officeDocument/2006/customXml" ds:itemID="{35A51A96-E23E-4630-BCE6-1347EC93E8D7}">
+  <ds:schemaRefs>
+    <ds:schemaRef ds:uri="http://schemas.microsoft.com/sharepoint/v3/contenttype/forms"/>
+  </ds:schemaRefs>
+</ds:datastoreItem>
 </file>
 
-<file path=customXml/itemProps1.xml><?xml version="1.0" encoding="utf-8"?>
+<file path=customXml/itemProps2.xml><?xml version="1.0" encoding="utf-8"?>
 <ds:datastoreItem xmlns:ds="http://schemas.openxmlformats.org/officeDocument/2006/customXml" ds:itemID="{24F54A07-3073-422F-929A-E0B2BE8419F6}">
   <ds:schemaRefs>
     <ds:schemaRef ds:uri="http://schemas.microsoft.com/office/2006/metadata/contentType"/>
@@ -1859,12 +1826,4 @@
     <ds:schemaRef ds:uri="http://schemas.microsoft.com/internal/obd"/>
   </ds:schemaRefs>
 </ds:datastoreItem>
-</file>
-
-<file path=customXml/itemProps2.xml><?xml version="1.0" encoding="utf-8"?>
-<ds:datastoreItem xmlns:ds="http://schemas.openxmlformats.org/officeDocument/2006/customXml" ds:itemID="{35A51A96-E23E-4630-BCE6-1347EC93E8D7}">
-  <ds:schemaRefs>
-    <ds:schemaRef ds:uri="http://schemas.microsoft.com/sharepoint/v3/contenttype/forms"/>
-  </ds:schemaRefs>
-</ds:datastoreItem>
 </file>
--- a/app/server/static/templates/certificates/Slaughterhouse.docx
+++ b/app/server/static/templates/certificates/Slaughterhouse.docx
@@ -1,6 +1,6 @@
 
 <file path=word/document.xml><?xml version="1.0" encoding="utf-8"?>
-<w:document xmlns:wpc="http://schemas.microsoft.com/office/word/2010/wordprocessingCanvas" xmlns:cx="http://schemas.microsoft.com/office/drawing/2014/chartex" xmlns:cx1="http://schemas.microsoft.com/office/drawing/2015/9/8/chartex" xmlns:cx2="http://schemas.microsoft.com/office/drawing/2015/10/21/chartex" xmlns:cx3="http://schemas.microsoft.com/office/drawing/2016/5/9/chartex" xmlns:cx4="http://schemas.microsoft.com/office/drawing/2016/5/10/chartex" xmlns:cx5="http://schemas.microsoft.com/office/drawing/2016/5/11/chartex" xmlns:cx6="http://schemas.microsoft.com/office/drawing/2016/5/12/chartex" xmlns:cx7="http://schemas.microsoft.com/office/drawing/2016/5/13/chartex" xmlns:cx8="http://schemas.microsoft.com/office/drawing/2016/5/14/chartex" xmlns:mc="http://schemas.openxmlformats.org/markup-compatibility/2006" xmlns:aink="http://schemas.microsoft.com/office/drawing/2016/ink" xmlns:am3d="http://schemas.microsoft.com/office/drawing/2017/model3d" xmlns:o="urn:schemas-microsoft-com:office:office" xmlns:r="http://schemas.openxmlformats.org/officeDocument/2006/relationships" xmlns:m="http://schemas.openxmlformats.org/officeDocument/2006/math" xmlns:v="urn:schemas-microsoft-com:vml" xmlns:wp14="http://schemas.microsoft.com/office/word/2010/wordprocessingDrawing" xmlns:wp="http://schemas.openxmlformats.org/drawingml/2006/wordprocessingDrawing" xmlns:w10="urn:schemas-microsoft-com:office:word" xmlns:w="http://schemas.openxmlformats.org/wordprocessingml/2006/main" xmlns:w14="http://schemas.microsoft.com/office/word/2010/wordml" xmlns:w15="http://schemas.microsoft.com/office/word/2012/wordml" xmlns:w16cex="http://schemas.microsoft.com/office/word/2018/wordml/cex" xmlns:w16cid="http://schemas.microsoft.com/office/word/2016/wordml/cid" xmlns:w16="http://schemas.microsoft.com/office/word/2018/wordml" xmlns:w16sdtdh="http://schemas.microsoft.com/office/word/2020/wordml/sdtdatahash" xmlns:w16se="http://schemas.microsoft.com/office/word/2015/wordml/symex" xmlns:wpg="http://schemas.microsoft.com/office/word/2010/wordprocessingGroup" xmlns:wpi="http://schemas.microsoft.com/office/word/2010/wordprocessingInk" xmlns:wne="http://schemas.microsoft.com/office/word/2006/wordml" xmlns:wps="http://schemas.microsoft.com/office/word/2010/wordprocessingShape" mc:Ignorable="w14 w15 w16se w16cid w16 w16cex w16sdtdh wp14">
+<w:document xmlns:wpc="http://schemas.microsoft.com/office/word/2010/wordprocessingCanvas" xmlns:cx="http://schemas.microsoft.com/office/drawing/2014/chartex" xmlns:cx1="http://schemas.microsoft.com/office/drawing/2015/9/8/chartex" xmlns:cx2="http://schemas.microsoft.com/office/drawing/2015/10/21/chartex" xmlns:cx3="http://schemas.microsoft.com/office/drawing/2016/5/9/chartex" xmlns:cx4="http://schemas.microsoft.com/office/drawing/2016/5/10/chartex" xmlns:cx5="http://schemas.microsoft.com/office/drawing/2016/5/11/chartex" xmlns:cx6="http://schemas.microsoft.com/office/drawing/2016/5/12/chartex" xmlns:cx7="http://schemas.microsoft.com/office/drawing/2016/5/13/chartex" xmlns:cx8="http://schemas.microsoft.com/office/drawing/2016/5/14/chartex" xmlns:mc="http://schemas.openxmlformats.org/markup-compatibility/2006" xmlns:aink="http://schemas.microsoft.com/office/drawing/2016/ink" xmlns:am3d="http://schemas.microsoft.com/office/drawing/2017/model3d" xmlns:o="urn:schemas-microsoft-com:office:office" xmlns:oel="http://schemas.microsoft.com/office/2019/extlst" xmlns:r="http://schemas.openxmlformats.org/officeDocument/2006/relationships" xmlns:m="http://schemas.openxmlformats.org/officeDocument/2006/math" xmlns:v="urn:schemas-microsoft-com:vml" xmlns:wp14="http://schemas.microsoft.com/office/word/2010/wordprocessingDrawing" xmlns:wp="http://schemas.openxmlformats.org/drawingml/2006/wordprocessingDrawing" xmlns:w10="urn:schemas-microsoft-com:office:word" xmlns:w="http://schemas.openxmlformats.org/wordprocessingml/2006/main" xmlns:w14="http://schemas.microsoft.com/office/word/2010/wordml" xmlns:w15="http://schemas.microsoft.com/office/word/2012/wordml" xmlns:w16cex="http://schemas.microsoft.com/office/word/2018/wordml/cex" xmlns:w16cid="http://schemas.microsoft.com/office/word/2016/wordml/cid" xmlns:w16="http://schemas.microsoft.com/office/word/2018/wordml" xmlns:w16sdtdh="http://schemas.microsoft.com/office/word/2020/wordml/sdtdatahash" xmlns:w16se="http://schemas.microsoft.com/office/word/2015/wordml/symex" xmlns:wpg="http://schemas.microsoft.com/office/word/2010/wordprocessingGroup" xmlns:wpi="http://schemas.microsoft.com/office/word/2010/wordprocessingInk" xmlns:wne="http://schemas.microsoft.com/office/word/2006/wordml" xmlns:wps="http://schemas.microsoft.com/office/word/2010/wordprocessingShape" mc:Ignorable="w14 w15 w16se w16cid w16 w16cex w16sdtdh wp14">
   <w:body>
     <w:p>
       <w:pPr>
@@ -19,21 +19,7 @@
         <w:rPr>
           <w:sz w:val="20"/>
         </w:rPr>
-        <w:t>{</w:t>
-      </w:r>
-      <w:proofErr w:type="spellStart"/>
-      <w:r>
-        <w:rPr>
-          <w:sz w:val="20"/>
-        </w:rPr>
-        <w:t>d.ActsAndRegs</w:t>
-      </w:r>
-      <w:proofErr w:type="spellEnd"/>
-      <w:r>
-        <w:rPr>
-          <w:sz w:val="20"/>
-        </w:rPr>
-        <w:t>}</w:t>
+        <w:t>{d.ActsAndRegs}</w:t>
       </w:r>
     </w:p>
     <w:p>
@@ -60,23 +46,7 @@
           <w:b/>
           <w:sz w:val="32"/>
         </w:rPr>
-        <w:t>{</w:t>
-      </w:r>
-      <w:proofErr w:type="spellStart"/>
-      <w:r>
-        <w:rPr>
-          <w:b/>
-          <w:sz w:val="32"/>
-        </w:rPr>
-        <w:t>d.LicenceHolderName</w:t>
-      </w:r>
-      <w:proofErr w:type="spellEnd"/>
-      <w:r>
-        <w:rPr>
-          <w:b/>
-          <w:sz w:val="32"/>
-        </w:rPr>
-        <w:t>}</w:t>
+        <w:t>{d.LicenceHolderName}</w:t>
       </w:r>
     </w:p>
     <w:p>
@@ -91,15 +61,7 @@
       <w:bookmarkStart w:id="2" w:name="Address1"/>
       <w:bookmarkEnd w:id="2"/>
       <w:r>
-        <w:t>{</w:t>
-      </w:r>
-      <w:proofErr w:type="spellStart"/>
-      <w:r>
-        <w:t>d.MailingAddress</w:t>
-      </w:r>
-      <w:proofErr w:type="spellEnd"/>
-      <w:r>
-        <w:t>}</w:t>
+        <w:t>{d.MailingAddress}</w:t>
       </w:r>
     </w:p>
     <w:p>
@@ -111,29 +73,13 @@
       <w:bookmarkEnd w:id="3"/>
       <w:bookmarkEnd w:id="4"/>
       <w:r>
-        <w:t>{</w:t>
-      </w:r>
-      <w:proofErr w:type="spellStart"/>
-      <w:r>
-        <w:t>d.MailingCity</w:t>
-      </w:r>
-      <w:proofErr w:type="spellEnd"/>
-      <w:r>
-        <w:t xml:space="preserve">} </w:t>
+        <w:t xml:space="preserve">{d.MailingCity} </w:t>
       </w:r>
       <w:r>
         <w:t xml:space="preserve"> </w:t>
       </w:r>
       <w:r>
-        <w:t>{</w:t>
-      </w:r>
-      <w:proofErr w:type="spellStart"/>
-      <w:r>
-        <w:t>d.MailingProv</w:t>
-      </w:r>
-      <w:proofErr w:type="spellEnd"/>
-      <w:r>
-        <w:t>}</w:t>
+        <w:t>{d.MailingProv}</w:t>
       </w:r>
     </w:p>
     <w:p>
@@ -143,15 +89,7 @@
       <w:bookmarkStart w:id="5" w:name="Postal_Code"/>
       <w:bookmarkEnd w:id="5"/>
       <w:r>
-        <w:t>{</w:t>
-      </w:r>
-      <w:proofErr w:type="spellStart"/>
-      <w:r>
-        <w:t>d.PostCode</w:t>
-      </w:r>
-      <w:proofErr w:type="spellEnd"/>
-      <w:r>
-        <w:t>}</w:t>
+        <w:t>{d.PostCode}</w:t>
       </w:r>
     </w:p>
     <w:p>
@@ -185,15 +123,7 @@
       <w:bookmarkStart w:id="6" w:name="Licence_Type"/>
       <w:bookmarkEnd w:id="6"/>
       <w:r>
-        <w:t>{</w:t>
-      </w:r>
-      <w:proofErr w:type="spellStart"/>
-      <w:r>
-        <w:t>d.LicenceName</w:t>
-      </w:r>
-      <w:proofErr w:type="spellEnd"/>
-      <w:r>
-        <w:t>}</w:t>
+        <w:t>{d.LicenceName}</w:t>
       </w:r>
       <w:r>
         <w:t xml:space="preserve"> LICENCE</w:t>
@@ -225,19 +155,11 @@
                 <w:b/>
               </w:rPr>
             </w:pPr>
-            <w:proofErr w:type="spellStart"/>
             <w:r>
               <w:rPr>
                 <w:b/>
               </w:rPr>
-              <w:t>Licence</w:t>
-            </w:r>
-            <w:proofErr w:type="spellEnd"/>
-            <w:r>
-              <w:rPr>
-                <w:b/>
-              </w:rPr>
-              <w:t xml:space="preserve"> Number:</w:t>
+              <w:t>Licence Number:</w:t>
             </w:r>
           </w:p>
         </w:tc>
@@ -254,16 +176,11 @@
             <w:r>
               <w:t>{</w:t>
             </w:r>
-            <w:proofErr w:type="spellStart"/>
             <w:r>
               <w:t>d.</w:t>
             </w:r>
             <w:r>
-              <w:t>LicenceNumber</w:t>
-            </w:r>
-            <w:proofErr w:type="spellEnd"/>
-            <w:r>
-              <w:t>}</w:t>
+              <w:t>LicenceNumber}</w:t>
             </w:r>
           </w:p>
         </w:tc>
@@ -300,15 +217,7 @@
             <w:bookmarkStart w:id="9" w:name="Issue_Date"/>
             <w:bookmarkEnd w:id="9"/>
             <w:r>
-              <w:t>{</w:t>
-            </w:r>
-            <w:proofErr w:type="spellStart"/>
-            <w:r>
-              <w:t>d.IssueDate</w:t>
-            </w:r>
-            <w:proofErr w:type="spellEnd"/>
-            <w:r>
-              <w:t>}</w:t>
+              <w:t>{d.IssueDate}</w:t>
             </w:r>
           </w:p>
         </w:tc>
@@ -349,15 +258,7 @@
             <w:bookmarkStart w:id="11" w:name="Expiry_Date"/>
             <w:bookmarkEnd w:id="11"/>
             <w:r>
-              <w:t>{</w:t>
-            </w:r>
-            <w:proofErr w:type="spellStart"/>
-            <w:r>
-              <w:t>d.ExpiryDate</w:t>
-            </w:r>
-            <w:proofErr w:type="spellEnd"/>
-            <w:r>
-              <w:t>}</w:t>
+              <w:t>{d.ExpiryDate}</w:t>
             </w:r>
           </w:p>
         </w:tc>
@@ -419,15 +320,7 @@
             <w:bookmarkStart w:id="12" w:name="Bond_Number"/>
             <w:bookmarkEnd w:id="12"/>
             <w:r>
-              <w:t>{</w:t>
-            </w:r>
-            <w:proofErr w:type="spellStart"/>
-            <w:r>
-              <w:t>d.BondNumber</w:t>
-            </w:r>
-            <w:proofErr w:type="spellEnd"/>
-            <w:r>
-              <w:t>}</w:t>
+              <w:t>{d.BondNumber}</w:t>
             </w:r>
           </w:p>
         </w:tc>
@@ -457,15 +350,7 @@
             <w:bookmarkStart w:id="13" w:name="Bond_Value"/>
             <w:bookmarkEnd w:id="13"/>
             <w:r>
-              <w:t>{</w:t>
-            </w:r>
-            <w:proofErr w:type="spellStart"/>
-            <w:r>
-              <w:t>d.BondValue</w:t>
-            </w:r>
-            <w:proofErr w:type="spellEnd"/>
-            <w:r>
-              <w:t>}</w:t>
+              <w:t>{d.BondValue}</w:t>
             </w:r>
           </w:p>
         </w:tc>
@@ -696,8 +581,12 @@
       </w:pPr>
     </w:p>
     <w:sectPr>
-      <w:headerReference w:type="first" r:id="rId9"/>
-      <w:footerReference w:type="first" r:id="rId10"/>
+      <w:headerReference w:type="even" r:id="rId9"/>
+      <w:headerReference w:type="default" r:id="rId10"/>
+      <w:footerReference w:type="even" r:id="rId11"/>
+      <w:footerReference w:type="default" r:id="rId12"/>
+      <w:headerReference w:type="first" r:id="rId13"/>
+      <w:footerReference w:type="first" r:id="rId14"/>
       <w:pgSz w:w="15842" w:h="12242" w:orient="landscape" w:code="1"/>
       <w:pgMar w:top="567" w:right="1440" w:bottom="567" w:left="1151" w:header="289" w:footer="142" w:gutter="0"/>
       <w:cols w:space="720"/>
@@ -708,7 +597,7 @@
 </file>
 
 <file path=word/endnotes.xml><?xml version="1.0" encoding="utf-8"?>
-<w:endnotes xmlns:wpc="http://schemas.microsoft.com/office/word/2010/wordprocessingCanvas" xmlns:cx="http://schemas.microsoft.com/office/drawing/2014/chartex" xmlns:cx1="http://schemas.microsoft.com/office/drawing/2015/9/8/chartex" xmlns:cx2="http://schemas.microsoft.com/office/drawing/2015/10/21/chartex" xmlns:cx3="http://schemas.microsoft.com/office/drawing/2016/5/9/chartex" xmlns:cx4="http://schemas.microsoft.com/office/drawing/2016/5/10/chartex" xmlns:cx5="http://schemas.microsoft.com/office/drawing/2016/5/11/chartex" xmlns:cx6="http://schemas.microsoft.com/office/drawing/2016/5/12/chartex" xmlns:cx7="http://schemas.microsoft.com/office/drawing/2016/5/13/chartex" xmlns:cx8="http://schemas.microsoft.com/office/drawing/2016/5/14/chartex" xmlns:mc="http://schemas.openxmlformats.org/markup-compatibility/2006" xmlns:aink="http://schemas.microsoft.com/office/drawing/2016/ink" xmlns:am3d="http://schemas.microsoft.com/office/drawing/2017/model3d" xmlns:o="urn:schemas-microsoft-com:office:office" xmlns:r="http://schemas.openxmlformats.org/officeDocument/2006/relationships" xmlns:m="http://schemas.openxmlformats.org/officeDocument/2006/math" xmlns:v="urn:schemas-microsoft-com:vml" xmlns:wp14="http://schemas.microsoft.com/office/word/2010/wordprocessingDrawing" xmlns:wp="http://schemas.openxmlformats.org/drawingml/2006/wordprocessingDrawing" xmlns:w10="urn:schemas-microsoft-com:office:word" xmlns:w="http://schemas.openxmlformats.org/wordprocessingml/2006/main" xmlns:w14="http://schemas.microsoft.com/office/word/2010/wordml" xmlns:w15="http://schemas.microsoft.com/office/word/2012/wordml" xmlns:w16cex="http://schemas.microsoft.com/office/word/2018/wordml/cex" xmlns:w16cid="http://schemas.microsoft.com/office/word/2016/wordml/cid" xmlns:w16="http://schemas.microsoft.com/office/word/2018/wordml" xmlns:w16sdtdh="http://schemas.microsoft.com/office/word/2020/wordml/sdtdatahash" xmlns:w16se="http://schemas.microsoft.com/office/word/2015/wordml/symex" xmlns:wpg="http://schemas.microsoft.com/office/word/2010/wordprocessingGroup" xmlns:wpi="http://schemas.microsoft.com/office/word/2010/wordprocessingInk" xmlns:wne="http://schemas.microsoft.com/office/word/2006/wordml" xmlns:wps="http://schemas.microsoft.com/office/word/2010/wordprocessingShape" mc:Ignorable="w14 w15 w16se w16cid w16 w16cex w16sdtdh wp14">
+<w:endnotes xmlns:wpc="http://schemas.microsoft.com/office/word/2010/wordprocessingCanvas" xmlns:cx="http://schemas.microsoft.com/office/drawing/2014/chartex" xmlns:cx1="http://schemas.microsoft.com/office/drawing/2015/9/8/chartex" xmlns:cx2="http://schemas.microsoft.com/office/drawing/2015/10/21/chartex" xmlns:cx3="http://schemas.microsoft.com/office/drawing/2016/5/9/chartex" xmlns:cx4="http://schemas.microsoft.com/office/drawing/2016/5/10/chartex" xmlns:cx5="http://schemas.microsoft.com/office/drawing/2016/5/11/chartex" xmlns:cx6="http://schemas.microsoft.com/office/drawing/2016/5/12/chartex" xmlns:cx7="http://schemas.microsoft.com/office/drawing/2016/5/13/chartex" xmlns:cx8="http://schemas.microsoft.com/office/drawing/2016/5/14/chartex" xmlns:mc="http://schemas.openxmlformats.org/markup-compatibility/2006" xmlns:aink="http://schemas.microsoft.com/office/drawing/2016/ink" xmlns:am3d="http://schemas.microsoft.com/office/drawing/2017/model3d" xmlns:o="urn:schemas-microsoft-com:office:office" xmlns:oel="http://schemas.microsoft.com/office/2019/extlst" xmlns:r="http://schemas.openxmlformats.org/officeDocument/2006/relationships" xmlns:m="http://schemas.openxmlformats.org/officeDocument/2006/math" xmlns:v="urn:schemas-microsoft-com:vml" xmlns:wp14="http://schemas.microsoft.com/office/word/2010/wordprocessingDrawing" xmlns:wp="http://schemas.openxmlformats.org/drawingml/2006/wordprocessingDrawing" xmlns:w10="urn:schemas-microsoft-com:office:word" xmlns:w="http://schemas.openxmlformats.org/wordprocessingml/2006/main" xmlns:w14="http://schemas.microsoft.com/office/word/2010/wordml" xmlns:w15="http://schemas.microsoft.com/office/word/2012/wordml" xmlns:w16cex="http://schemas.microsoft.com/office/word/2018/wordml/cex" xmlns:w16cid="http://schemas.microsoft.com/office/word/2016/wordml/cid" xmlns:w16="http://schemas.microsoft.com/office/word/2018/wordml" xmlns:w16sdtdh="http://schemas.microsoft.com/office/word/2020/wordml/sdtdatahash" xmlns:w16se="http://schemas.microsoft.com/office/word/2015/wordml/symex" xmlns:wpg="http://schemas.microsoft.com/office/word/2010/wordprocessingGroup" xmlns:wpi="http://schemas.microsoft.com/office/word/2010/wordprocessingInk" xmlns:wne="http://schemas.microsoft.com/office/word/2006/wordml" xmlns:wps="http://schemas.microsoft.com/office/word/2010/wordprocessingShape" mc:Ignorable="w14 w15 w16se w16cid w16 w16cex w16sdtdh wp14">
   <w:endnote w:type="separator" w:id="-1">
     <w:p>
       <w:r>
@@ -727,7 +616,27 @@
 </file>
 
 <file path=word/footer1.xml><?xml version="1.0" encoding="utf-8"?>
-<w:ftr xmlns:wpc="http://schemas.microsoft.com/office/word/2010/wordprocessingCanvas" xmlns:cx="http://schemas.microsoft.com/office/drawing/2014/chartex" xmlns:cx1="http://schemas.microsoft.com/office/drawing/2015/9/8/chartex" xmlns:cx2="http://schemas.microsoft.com/office/drawing/2015/10/21/chartex" xmlns:cx3="http://schemas.microsoft.com/office/drawing/2016/5/9/chartex" xmlns:cx4="http://schemas.microsoft.com/office/drawing/2016/5/10/chartex" xmlns:cx5="http://schemas.microsoft.com/office/drawing/2016/5/11/chartex" xmlns:cx6="http://schemas.microsoft.com/office/drawing/2016/5/12/chartex" xmlns:cx7="http://schemas.microsoft.com/office/drawing/2016/5/13/chartex" xmlns:cx8="http://schemas.microsoft.com/office/drawing/2016/5/14/chartex" xmlns:mc="http://schemas.openxmlformats.org/markup-compatibility/2006" xmlns:aink="http://schemas.microsoft.com/office/drawing/2016/ink" xmlns:am3d="http://schemas.microsoft.com/office/drawing/2017/model3d" xmlns:o="urn:schemas-microsoft-com:office:office" xmlns:r="http://schemas.openxmlformats.org/officeDocument/2006/relationships" xmlns:m="http://schemas.openxmlformats.org/officeDocument/2006/math" xmlns:v="urn:schemas-microsoft-com:vml" xmlns:wp14="http://schemas.microsoft.com/office/word/2010/wordprocessingDrawing" xmlns:wp="http://schemas.openxmlformats.org/drawingml/2006/wordprocessingDrawing" xmlns:w10="urn:schemas-microsoft-com:office:word" xmlns:w="http://schemas.openxmlformats.org/wordprocessingml/2006/main" xmlns:w14="http://schemas.microsoft.com/office/word/2010/wordml" xmlns:w15="http://schemas.microsoft.com/office/word/2012/wordml" xmlns:w16cex="http://schemas.microsoft.com/office/word/2018/wordml/cex" xmlns:w16cid="http://schemas.microsoft.com/office/word/2016/wordml/cid" xmlns:w16="http://schemas.microsoft.com/office/word/2018/wordml" xmlns:w16sdtdh="http://schemas.microsoft.com/office/word/2020/wordml/sdtdatahash" xmlns:w16se="http://schemas.microsoft.com/office/word/2015/wordml/symex" xmlns:wpg="http://schemas.microsoft.com/office/word/2010/wordprocessingGroup" xmlns:wpi="http://schemas.microsoft.com/office/word/2010/wordprocessingInk" xmlns:wne="http://schemas.microsoft.com/office/word/2006/wordml" xmlns:wps="http://schemas.microsoft.com/office/word/2010/wordprocessingShape" mc:Ignorable="w14 w15 w16se w16cid w16 w16cex w16sdtdh wp14">
+<w:ftr xmlns:wpc="http://schemas.microsoft.com/office/word/2010/wordprocessingCanvas" xmlns:cx="http://schemas.microsoft.com/office/drawing/2014/chartex" xmlns:cx1="http://schemas.microsoft.com/office/drawing/2015/9/8/chartex" xmlns:cx2="http://schemas.microsoft.com/office/drawing/2015/10/21/chartex" xmlns:cx3="http://schemas.microsoft.com/office/drawing/2016/5/9/chartex" xmlns:cx4="http://schemas.microsoft.com/office/drawing/2016/5/10/chartex" xmlns:cx5="http://schemas.microsoft.com/office/drawing/2016/5/11/chartex" xmlns:cx6="http://schemas.microsoft.com/office/drawing/2016/5/12/chartex" xmlns:cx7="http://schemas.microsoft.com/office/drawing/2016/5/13/chartex" xmlns:cx8="http://schemas.microsoft.com/office/drawing/2016/5/14/chartex" xmlns:mc="http://schemas.openxmlformats.org/markup-compatibility/2006" xmlns:aink="http://schemas.microsoft.com/office/drawing/2016/ink" xmlns:am3d="http://schemas.microsoft.com/office/drawing/2017/model3d" xmlns:o="urn:schemas-microsoft-com:office:office" xmlns:oel="http://schemas.microsoft.com/office/2019/extlst" xmlns:r="http://schemas.openxmlformats.org/officeDocument/2006/relationships" xmlns:m="http://schemas.openxmlformats.org/officeDocument/2006/math" xmlns:v="urn:schemas-microsoft-com:vml" xmlns:wp14="http://schemas.microsoft.com/office/word/2010/wordprocessingDrawing" xmlns:wp="http://schemas.openxmlformats.org/drawingml/2006/wordprocessingDrawing" xmlns:w10="urn:schemas-microsoft-com:office:word" xmlns:w="http://schemas.openxmlformats.org/wordprocessingml/2006/main" xmlns:w14="http://schemas.microsoft.com/office/word/2010/wordml" xmlns:w15="http://schemas.microsoft.com/office/word/2012/wordml" xmlns:w16cex="http://schemas.microsoft.com/office/word/2018/wordml/cex" xmlns:w16cid="http://schemas.microsoft.com/office/word/2016/wordml/cid" xmlns:w16="http://schemas.microsoft.com/office/word/2018/wordml" xmlns:w16sdtdh="http://schemas.microsoft.com/office/word/2020/wordml/sdtdatahash" xmlns:w16se="http://schemas.microsoft.com/office/word/2015/wordml/symex" xmlns:wpg="http://schemas.microsoft.com/office/word/2010/wordprocessingGroup" xmlns:wpi="http://schemas.microsoft.com/office/word/2010/wordprocessingInk" xmlns:wne="http://schemas.microsoft.com/office/word/2006/wordml" xmlns:wps="http://schemas.microsoft.com/office/word/2010/wordprocessingShape" mc:Ignorable="w14 w15 w16se w16cid w16 w16cex w16sdtdh wp14">
+  <w:p>
+    <w:pPr>
+      <w:pStyle w:val="Footer"/>
+    </w:pPr>
+  </w:p>
+</w:ftr>
+</file>
+
+<file path=word/footer2.xml><?xml version="1.0" encoding="utf-8"?>
+<w:ftr xmlns:wpc="http://schemas.microsoft.com/office/word/2010/wordprocessingCanvas" xmlns:cx="http://schemas.microsoft.com/office/drawing/2014/chartex" xmlns:cx1="http://schemas.microsoft.com/office/drawing/2015/9/8/chartex" xmlns:cx2="http://schemas.microsoft.com/office/drawing/2015/10/21/chartex" xmlns:cx3="http://schemas.microsoft.com/office/drawing/2016/5/9/chartex" xmlns:cx4="http://schemas.microsoft.com/office/drawing/2016/5/10/chartex" xmlns:cx5="http://schemas.microsoft.com/office/drawing/2016/5/11/chartex" xmlns:cx6="http://schemas.microsoft.com/office/drawing/2016/5/12/chartex" xmlns:cx7="http://schemas.microsoft.com/office/drawing/2016/5/13/chartex" xmlns:cx8="http://schemas.microsoft.com/office/drawing/2016/5/14/chartex" xmlns:mc="http://schemas.openxmlformats.org/markup-compatibility/2006" xmlns:aink="http://schemas.microsoft.com/office/drawing/2016/ink" xmlns:am3d="http://schemas.microsoft.com/office/drawing/2017/model3d" xmlns:o="urn:schemas-microsoft-com:office:office" xmlns:oel="http://schemas.microsoft.com/office/2019/extlst" xmlns:r="http://schemas.openxmlformats.org/officeDocument/2006/relationships" xmlns:m="http://schemas.openxmlformats.org/officeDocument/2006/math" xmlns:v="urn:schemas-microsoft-com:vml" xmlns:wp14="http://schemas.microsoft.com/office/word/2010/wordprocessingDrawing" xmlns:wp="http://schemas.openxmlformats.org/drawingml/2006/wordprocessingDrawing" xmlns:w10="urn:schemas-microsoft-com:office:word" xmlns:w="http://schemas.openxmlformats.org/wordprocessingml/2006/main" xmlns:w14="http://schemas.microsoft.com/office/word/2010/wordml" xmlns:w15="http://schemas.microsoft.com/office/word/2012/wordml" xmlns:w16cex="http://schemas.microsoft.com/office/word/2018/wordml/cex" xmlns:w16cid="http://schemas.microsoft.com/office/word/2016/wordml/cid" xmlns:w16="http://schemas.microsoft.com/office/word/2018/wordml" xmlns:w16sdtdh="http://schemas.microsoft.com/office/word/2020/wordml/sdtdatahash" xmlns:w16se="http://schemas.microsoft.com/office/word/2015/wordml/symex" xmlns:wpg="http://schemas.microsoft.com/office/word/2010/wordprocessingGroup" xmlns:wpi="http://schemas.microsoft.com/office/word/2010/wordprocessingInk" xmlns:wne="http://schemas.microsoft.com/office/word/2006/wordml" xmlns:wps="http://schemas.microsoft.com/office/word/2010/wordprocessingShape" mc:Ignorable="w14 w15 w16se w16cid w16 w16cex w16sdtdh wp14">
+  <w:p>
+    <w:pPr>
+      <w:pStyle w:val="Footer"/>
+    </w:pPr>
+  </w:p>
+</w:ftr>
+</file>
+
+<file path=word/footer3.xml><?xml version="1.0" encoding="utf-8"?>
+<w:ftr xmlns:wpc="http://schemas.microsoft.com/office/word/2010/wordprocessingCanvas" xmlns:cx="http://schemas.microsoft.com/office/drawing/2014/chartex" xmlns:cx1="http://schemas.microsoft.com/office/drawing/2015/9/8/chartex" xmlns:cx2="http://schemas.microsoft.com/office/drawing/2015/10/21/chartex" xmlns:cx3="http://schemas.microsoft.com/office/drawing/2016/5/9/chartex" xmlns:cx4="http://schemas.microsoft.com/office/drawing/2016/5/10/chartex" xmlns:cx5="http://schemas.microsoft.com/office/drawing/2016/5/11/chartex" xmlns:cx6="http://schemas.microsoft.com/office/drawing/2016/5/12/chartex" xmlns:cx7="http://schemas.microsoft.com/office/drawing/2016/5/13/chartex" xmlns:cx8="http://schemas.microsoft.com/office/drawing/2016/5/14/chartex" xmlns:mc="http://schemas.openxmlformats.org/markup-compatibility/2006" xmlns:aink="http://schemas.microsoft.com/office/drawing/2016/ink" xmlns:am3d="http://schemas.microsoft.com/office/drawing/2017/model3d" xmlns:o="urn:schemas-microsoft-com:office:office" xmlns:oel="http://schemas.microsoft.com/office/2019/extlst" xmlns:r="http://schemas.openxmlformats.org/officeDocument/2006/relationships" xmlns:m="http://schemas.openxmlformats.org/officeDocument/2006/math" xmlns:v="urn:schemas-microsoft-com:vml" xmlns:wp14="http://schemas.microsoft.com/office/word/2010/wordprocessingDrawing" xmlns:wp="http://schemas.openxmlformats.org/drawingml/2006/wordprocessingDrawing" xmlns:w10="urn:schemas-microsoft-com:office:word" xmlns:w="http://schemas.openxmlformats.org/wordprocessingml/2006/main" xmlns:w14="http://schemas.microsoft.com/office/word/2010/wordml" xmlns:w15="http://schemas.microsoft.com/office/word/2012/wordml" xmlns:w16cex="http://schemas.microsoft.com/office/word/2018/wordml/cex" xmlns:w16cid="http://schemas.microsoft.com/office/word/2016/wordml/cid" xmlns:w16="http://schemas.microsoft.com/office/word/2018/wordml" xmlns:w16sdtdh="http://schemas.microsoft.com/office/word/2020/wordml/sdtdatahash" xmlns:w16se="http://schemas.microsoft.com/office/word/2015/wordml/symex" xmlns:wpg="http://schemas.microsoft.com/office/word/2010/wordprocessingGroup" xmlns:wpi="http://schemas.microsoft.com/office/word/2010/wordprocessingInk" xmlns:wne="http://schemas.microsoft.com/office/word/2006/wordml" xmlns:wps="http://schemas.microsoft.com/office/word/2010/wordprocessingShape" mc:Ignorable="w14 w15 w16se w16cid w16 w16cex w16sdtdh wp14">
   <w:p>
     <w:pPr>
       <w:pStyle w:val="Footer"/>
@@ -751,7 +660,7 @@
 </file>
 
 <file path=word/footnotes.xml><?xml version="1.0" encoding="utf-8"?>
-<w:footnotes xmlns:wpc="http://schemas.microsoft.com/office/word/2010/wordprocessingCanvas" xmlns:cx="http://schemas.microsoft.com/office/drawing/2014/chartex" xmlns:cx1="http://schemas.microsoft.com/office/drawing/2015/9/8/chartex" xmlns:cx2="http://schemas.microsoft.com/office/drawing/2015/10/21/chartex" xmlns:cx3="http://schemas.microsoft.com/office/drawing/2016/5/9/chartex" xmlns:cx4="http://schemas.microsoft.com/office/drawing/2016/5/10/chartex" xmlns:cx5="http://schemas.microsoft.com/office/drawing/2016/5/11/chartex" xmlns:cx6="http://schemas.microsoft.com/office/drawing/2016/5/12/chartex" xmlns:cx7="http://schemas.microsoft.com/office/drawing/2016/5/13/chartex" xmlns:cx8="http://schemas.microsoft.com/office/drawing/2016/5/14/chartex" xmlns:mc="http://schemas.openxmlformats.org/markup-compatibility/2006" xmlns:aink="http://schemas.microsoft.com/office/drawing/2016/ink" xmlns:am3d="http://schemas.microsoft.com/office/drawing/2017/model3d" xmlns:o="urn:schemas-microsoft-com:office:office" xmlns:r="http://schemas.openxmlformats.org/officeDocument/2006/relationships" xmlns:m="http://schemas.openxmlformats.org/officeDocument/2006/math" xmlns:v="urn:schemas-microsoft-com:vml" xmlns:wp14="http://schemas.microsoft.com/office/word/2010/wordprocessingDrawing" xmlns:wp="http://schemas.openxmlformats.org/drawingml/2006/wordprocessingDrawing" xmlns:w10="urn:schemas-microsoft-com:office:word" xmlns:w="http://schemas.openxmlformats.org/wordprocessingml/2006/main" xmlns:w14="http://schemas.microsoft.com/office/word/2010/wordml" xmlns:w15="http://schemas.microsoft.com/office/word/2012/wordml" xmlns:w16cex="http://schemas.microsoft.com/office/word/2018/wordml/cex" xmlns:w16cid="http://schemas.microsoft.com/office/word/2016/wordml/cid" xmlns:w16="http://schemas.microsoft.com/office/word/2018/wordml" xmlns:w16sdtdh="http://schemas.microsoft.com/office/word/2020/wordml/sdtdatahash" xmlns:w16se="http://schemas.microsoft.com/office/word/2015/wordml/symex" xmlns:wpg="http://schemas.microsoft.com/office/word/2010/wordprocessingGroup" xmlns:wpi="http://schemas.microsoft.com/office/word/2010/wordprocessingInk" xmlns:wne="http://schemas.microsoft.com/office/word/2006/wordml" xmlns:wps="http://schemas.microsoft.com/office/word/2010/wordprocessingShape" mc:Ignorable="w14 w15 w16se w16cid w16 w16cex w16sdtdh wp14">
+<w:footnotes xmlns:wpc="http://schemas.microsoft.com/office/word/2010/wordprocessingCanvas" xmlns:cx="http://schemas.microsoft.com/office/drawing/2014/chartex" xmlns:cx1="http://schemas.microsoft.com/office/drawing/2015/9/8/chartex" xmlns:cx2="http://schemas.microsoft.com/office/drawing/2015/10/21/chartex" xmlns:cx3="http://schemas.microsoft.com/office/drawing/2016/5/9/chartex" xmlns:cx4="http://schemas.microsoft.com/office/drawing/2016/5/10/chartex" xmlns:cx5="http://schemas.microsoft.com/office/drawing/2016/5/11/chartex" xmlns:cx6="http://schemas.microsoft.com/office/drawing/2016/5/12/chartex" xmlns:cx7="http://schemas.microsoft.com/office/drawing/2016/5/13/chartex" xmlns:cx8="http://schemas.microsoft.com/office/drawing/2016/5/14/chartex" xmlns:mc="http://schemas.openxmlformats.org/markup-compatibility/2006" xmlns:aink="http://schemas.microsoft.com/office/drawing/2016/ink" xmlns:am3d="http://schemas.microsoft.com/office/drawing/2017/model3d" xmlns:o="urn:schemas-microsoft-com:office:office" xmlns:oel="http://schemas.microsoft.com/office/2019/extlst" xmlns:r="http://schemas.openxmlformats.org/officeDocument/2006/relationships" xmlns:m="http://schemas.openxmlformats.org/officeDocument/2006/math" xmlns:v="urn:schemas-microsoft-com:vml" xmlns:wp14="http://schemas.microsoft.com/office/word/2010/wordprocessingDrawing" xmlns:wp="http://schemas.openxmlformats.org/drawingml/2006/wordprocessingDrawing" xmlns:w10="urn:schemas-microsoft-com:office:word" xmlns:w="http://schemas.openxmlformats.org/wordprocessingml/2006/main" xmlns:w14="http://schemas.microsoft.com/office/word/2010/wordml" xmlns:w15="http://schemas.microsoft.com/office/word/2012/wordml" xmlns:w16cex="http://schemas.microsoft.com/office/word/2018/wordml/cex" xmlns:w16cid="http://schemas.microsoft.com/office/word/2016/wordml/cid" xmlns:w16="http://schemas.microsoft.com/office/word/2018/wordml" xmlns:w16sdtdh="http://schemas.microsoft.com/office/word/2020/wordml/sdtdatahash" xmlns:w16se="http://schemas.microsoft.com/office/word/2015/wordml/symex" xmlns:wpg="http://schemas.microsoft.com/office/word/2010/wordprocessingGroup" xmlns:wpi="http://schemas.microsoft.com/office/word/2010/wordprocessingInk" xmlns:wne="http://schemas.microsoft.com/office/word/2006/wordml" xmlns:wps="http://schemas.microsoft.com/office/word/2010/wordprocessingShape" mc:Ignorable="w14 w15 w16se w16cid w16 w16cex w16sdtdh wp14">
   <w:footnote w:type="separator" w:id="-1">
     <w:p>
       <w:r>
@@ -770,7 +679,27 @@
 </file>
 
 <file path=word/header1.xml><?xml version="1.0" encoding="utf-8"?>
-<w:hdr xmlns:wpc="http://schemas.microsoft.com/office/word/2010/wordprocessingCanvas" xmlns:cx="http://schemas.microsoft.com/office/drawing/2014/chartex" xmlns:cx1="http://schemas.microsoft.com/office/drawing/2015/9/8/chartex" xmlns:cx2="http://schemas.microsoft.com/office/drawing/2015/10/21/chartex" xmlns:cx3="http://schemas.microsoft.com/office/drawing/2016/5/9/chartex" xmlns:cx4="http://schemas.microsoft.com/office/drawing/2016/5/10/chartex" xmlns:cx5="http://schemas.microsoft.com/office/drawing/2016/5/11/chartex" xmlns:cx6="http://schemas.microsoft.com/office/drawing/2016/5/12/chartex" xmlns:cx7="http://schemas.microsoft.com/office/drawing/2016/5/13/chartex" xmlns:cx8="http://schemas.microsoft.com/office/drawing/2016/5/14/chartex" xmlns:mc="http://schemas.openxmlformats.org/markup-compatibility/2006" xmlns:aink="http://schemas.microsoft.com/office/drawing/2016/ink" xmlns:am3d="http://schemas.microsoft.com/office/drawing/2017/model3d" xmlns:o="urn:schemas-microsoft-com:office:office" xmlns:r="http://schemas.openxmlformats.org/officeDocument/2006/relationships" xmlns:m="http://schemas.openxmlformats.org/officeDocument/2006/math" xmlns:v="urn:schemas-microsoft-com:vml" xmlns:wp14="http://schemas.microsoft.com/office/word/2010/wordprocessingDrawing" xmlns:wp="http://schemas.openxmlformats.org/drawingml/2006/wordprocessingDrawing" xmlns:w10="urn:schemas-microsoft-com:office:word" xmlns:w="http://schemas.openxmlformats.org/wordprocessingml/2006/main" xmlns:w14="http://schemas.microsoft.com/office/word/2010/wordml" xmlns:w15="http://schemas.microsoft.com/office/word/2012/wordml" xmlns:w16cex="http://schemas.microsoft.com/office/word/2018/wordml/cex" xmlns:w16cid="http://schemas.microsoft.com/office/word/2016/wordml/cid" xmlns:w16="http://schemas.microsoft.com/office/word/2018/wordml" xmlns:w16sdtdh="http://schemas.microsoft.com/office/word/2020/wordml/sdtdatahash" xmlns:w16se="http://schemas.microsoft.com/office/word/2015/wordml/symex" xmlns:wpg="http://schemas.microsoft.com/office/word/2010/wordprocessingGroup" xmlns:wpi="http://schemas.microsoft.com/office/word/2010/wordprocessingInk" xmlns:wne="http://schemas.microsoft.com/office/word/2006/wordml" xmlns:wps="http://schemas.microsoft.com/office/word/2010/wordprocessingShape" mc:Ignorable="w14 w15 w16se w16cid w16 w16cex w16sdtdh wp14">
+<w:hdr xmlns:wpc="http://schemas.microsoft.com/office/word/2010/wordprocessingCanvas" xmlns:cx="http://schemas.microsoft.com/office/drawing/2014/chartex" xmlns:cx1="http://schemas.microsoft.com/office/drawing/2015/9/8/chartex" xmlns:cx2="http://schemas.microsoft.com/office/drawing/2015/10/21/chartex" xmlns:cx3="http://schemas.microsoft.com/office/drawing/2016/5/9/chartex" xmlns:cx4="http://schemas.microsoft.com/office/drawing/2016/5/10/chartex" xmlns:cx5="http://schemas.microsoft.com/office/drawing/2016/5/11/chartex" xmlns:cx6="http://schemas.microsoft.com/office/drawing/2016/5/12/chartex" xmlns:cx7="http://schemas.microsoft.com/office/drawing/2016/5/13/chartex" xmlns:cx8="http://schemas.microsoft.com/office/drawing/2016/5/14/chartex" xmlns:mc="http://schemas.openxmlformats.org/markup-compatibility/2006" xmlns:aink="http://schemas.microsoft.com/office/drawing/2016/ink" xmlns:am3d="http://schemas.microsoft.com/office/drawing/2017/model3d" xmlns:o="urn:schemas-microsoft-com:office:office" xmlns:oel="http://schemas.microsoft.com/office/2019/extlst" xmlns:r="http://schemas.openxmlformats.org/officeDocument/2006/relationships" xmlns:m="http://schemas.openxmlformats.org/officeDocument/2006/math" xmlns:v="urn:schemas-microsoft-com:vml" xmlns:wp14="http://schemas.microsoft.com/office/word/2010/wordprocessingDrawing" xmlns:wp="http://schemas.openxmlformats.org/drawingml/2006/wordprocessingDrawing" xmlns:w10="urn:schemas-microsoft-com:office:word" xmlns:w="http://schemas.openxmlformats.org/wordprocessingml/2006/main" xmlns:w14="http://schemas.microsoft.com/office/word/2010/wordml" xmlns:w15="http://schemas.microsoft.com/office/word/2012/wordml" xmlns:w16cex="http://schemas.microsoft.com/office/word/2018/wordml/cex" xmlns:w16cid="http://schemas.microsoft.com/office/word/2016/wordml/cid" xmlns:w16="http://schemas.microsoft.com/office/word/2018/wordml" xmlns:w16sdtdh="http://schemas.microsoft.com/office/word/2020/wordml/sdtdatahash" xmlns:w16se="http://schemas.microsoft.com/office/word/2015/wordml/symex" xmlns:wpg="http://schemas.microsoft.com/office/word/2010/wordprocessingGroup" xmlns:wpi="http://schemas.microsoft.com/office/word/2010/wordprocessingInk" xmlns:wne="http://schemas.microsoft.com/office/word/2006/wordml" xmlns:wps="http://schemas.microsoft.com/office/word/2010/wordprocessingShape" mc:Ignorable="w14 w15 w16se w16cid w16 w16cex w16sdtdh wp14">
+  <w:p>
+    <w:pPr>
+      <w:pStyle w:val="Header"/>
+    </w:pPr>
+  </w:p>
+</w:hdr>
+</file>
+
+<file path=word/header2.xml><?xml version="1.0" encoding="utf-8"?>
+<w:hdr xmlns:wpc="http://schemas.microsoft.com/office/word/2010/wordprocessingCanvas" xmlns:cx="http://schemas.microsoft.com/office/drawing/2014/chartex" xmlns:cx1="http://schemas.microsoft.com/office/drawing/2015/9/8/chartex" xmlns:cx2="http://schemas.microsoft.com/office/drawing/2015/10/21/chartex" xmlns:cx3="http://schemas.microsoft.com/office/drawing/2016/5/9/chartex" xmlns:cx4="http://schemas.microsoft.com/office/drawing/2016/5/10/chartex" xmlns:cx5="http://schemas.microsoft.com/office/drawing/2016/5/11/chartex" xmlns:cx6="http://schemas.microsoft.com/office/drawing/2016/5/12/chartex" xmlns:cx7="http://schemas.microsoft.com/office/drawing/2016/5/13/chartex" xmlns:cx8="http://schemas.microsoft.com/office/drawing/2016/5/14/chartex" xmlns:mc="http://schemas.openxmlformats.org/markup-compatibility/2006" xmlns:aink="http://schemas.microsoft.com/office/drawing/2016/ink" xmlns:am3d="http://schemas.microsoft.com/office/drawing/2017/model3d" xmlns:o="urn:schemas-microsoft-com:office:office" xmlns:oel="http://schemas.microsoft.com/office/2019/extlst" xmlns:r="http://schemas.openxmlformats.org/officeDocument/2006/relationships" xmlns:m="http://schemas.openxmlformats.org/officeDocument/2006/math" xmlns:v="urn:schemas-microsoft-com:vml" xmlns:wp14="http://schemas.microsoft.com/office/word/2010/wordprocessingDrawing" xmlns:wp="http://schemas.openxmlformats.org/drawingml/2006/wordprocessingDrawing" xmlns:w10="urn:schemas-microsoft-com:office:word" xmlns:w="http://schemas.openxmlformats.org/wordprocessingml/2006/main" xmlns:w14="http://schemas.microsoft.com/office/word/2010/wordml" xmlns:w15="http://schemas.microsoft.com/office/word/2012/wordml" xmlns:w16cex="http://schemas.microsoft.com/office/word/2018/wordml/cex" xmlns:w16cid="http://schemas.microsoft.com/office/word/2016/wordml/cid" xmlns:w16="http://schemas.microsoft.com/office/word/2018/wordml" xmlns:w16sdtdh="http://schemas.microsoft.com/office/word/2020/wordml/sdtdatahash" xmlns:w16se="http://schemas.microsoft.com/office/word/2015/wordml/symex" xmlns:wpg="http://schemas.microsoft.com/office/word/2010/wordprocessingGroup" xmlns:wpi="http://schemas.microsoft.com/office/word/2010/wordprocessingInk" xmlns:wne="http://schemas.microsoft.com/office/word/2006/wordml" xmlns:wps="http://schemas.microsoft.com/office/word/2010/wordprocessingShape" mc:Ignorable="w14 w15 w16se w16cid w16 w16cex w16sdtdh wp14">
+  <w:p>
+    <w:pPr>
+      <w:pStyle w:val="Header"/>
+    </w:pPr>
+  </w:p>
+</w:hdr>
+</file>
+
+<file path=word/header3.xml><?xml version="1.0" encoding="utf-8"?>
+<w:hdr xmlns:wpc="http://schemas.microsoft.com/office/word/2010/wordprocessingCanvas" xmlns:cx="http://schemas.microsoft.com/office/drawing/2014/chartex" xmlns:cx1="http://schemas.microsoft.com/office/drawing/2015/9/8/chartex" xmlns:cx2="http://schemas.microsoft.com/office/drawing/2015/10/21/chartex" xmlns:cx3="http://schemas.microsoft.com/office/drawing/2016/5/9/chartex" xmlns:cx4="http://schemas.microsoft.com/office/drawing/2016/5/10/chartex" xmlns:cx5="http://schemas.microsoft.com/office/drawing/2016/5/11/chartex" xmlns:cx6="http://schemas.microsoft.com/office/drawing/2016/5/12/chartex" xmlns:cx7="http://schemas.microsoft.com/office/drawing/2016/5/13/chartex" xmlns:cx8="http://schemas.microsoft.com/office/drawing/2016/5/14/chartex" xmlns:mc="http://schemas.openxmlformats.org/markup-compatibility/2006" xmlns:aink="http://schemas.microsoft.com/office/drawing/2016/ink" xmlns:am3d="http://schemas.microsoft.com/office/drawing/2017/model3d" xmlns:o="urn:schemas-microsoft-com:office:office" xmlns:oel="http://schemas.microsoft.com/office/2019/extlst" xmlns:r="http://schemas.openxmlformats.org/officeDocument/2006/relationships" xmlns:m="http://schemas.openxmlformats.org/officeDocument/2006/math" xmlns:v="urn:schemas-microsoft-com:vml" xmlns:wp14="http://schemas.microsoft.com/office/word/2010/wordprocessingDrawing" xmlns:wp="http://schemas.openxmlformats.org/drawingml/2006/wordprocessingDrawing" xmlns:w10="urn:schemas-microsoft-com:office:word" xmlns:w="http://schemas.openxmlformats.org/wordprocessingml/2006/main" xmlns:w14="http://schemas.microsoft.com/office/word/2010/wordml" xmlns:w15="http://schemas.microsoft.com/office/word/2012/wordml" xmlns:w16cex="http://schemas.microsoft.com/office/word/2018/wordml/cex" xmlns:w16cid="http://schemas.microsoft.com/office/word/2016/wordml/cid" xmlns:w16="http://schemas.microsoft.com/office/word/2018/wordml" xmlns:w16sdtdh="http://schemas.microsoft.com/office/word/2020/wordml/sdtdatahash" xmlns:w16se="http://schemas.microsoft.com/office/word/2015/wordml/symex" xmlns:wpg="http://schemas.microsoft.com/office/word/2010/wordprocessingGroup" xmlns:wpi="http://schemas.microsoft.com/office/word/2010/wordprocessingInk" xmlns:wne="http://schemas.microsoft.com/office/word/2006/wordml" xmlns:wps="http://schemas.microsoft.com/office/word/2010/wordprocessingShape" mc:Ignorable="w14 w15 w16se w16cid w16 w16cex w16sdtdh wp14">
   <w:tbl>
     <w:tblPr>
       <w:tblW w:w="0" w:type="auto"/>
@@ -822,16 +751,13 @@
           </w:pPr>
           <w:r>
             <w:rPr>
-              <w:b/>
-              <w:i/>
               <w:noProof/>
-              <w:sz w:val="28"/>
             </w:rPr>
             <w:drawing>
-              <wp:inline distT="0" distB="0" distL="0" distR="0" wp14:anchorId="65601AB0" wp14:editId="2B87AD62">
-                <wp:extent cx="4000500" cy="1701800"/>
-                <wp:effectExtent l="0" t="0" r="0" b="0"/>
-                <wp:docPr id="3" name="Picture 3" descr="A picture containing text&#10;&#10;Description automatically generated"/>
+              <wp:inline distT="0" distB="0" distL="0" distR="0" wp14:anchorId="61051CC5" wp14:editId="0A224310">
+                <wp:extent cx="3114675" cy="1571625"/>
+                <wp:effectExtent l="0" t="0" r="9525" b="9525"/>
+                <wp:docPr id="1" name="Picture 1"/>
                 <wp:cNvGraphicFramePr>
                   <a:graphicFrameLocks xmlns:a="http://schemas.openxmlformats.org/drawingml/2006/main" noChangeAspect="1"/>
                 </wp:cNvGraphicFramePr>
@@ -839,8 +765,10 @@
                   <a:graphicData uri="http://schemas.openxmlformats.org/drawingml/2006/picture">
                     <pic:pic xmlns:pic="http://schemas.openxmlformats.org/drawingml/2006/picture">
                       <pic:nvPicPr>
-                        <pic:cNvPr id="3" name="Picture 3" descr="A picture containing text&#10;&#10;Description automatically generated"/>
-                        <pic:cNvPicPr/>
+                        <pic:cNvPr id="0" name="Picture 1"/>
+                        <pic:cNvPicPr>
+                          <a:picLocks noChangeAspect="1" noChangeArrowheads="1"/>
+                        </pic:cNvPicPr>
                       </pic:nvPicPr>
                       <pic:blipFill>
                         <a:blip r:embed="rId1">
@@ -850,18 +778,23 @@
                             </a:ext>
                           </a:extLst>
                         </a:blip>
+                        <a:srcRect/>
                         <a:stretch>
                           <a:fillRect/>
                         </a:stretch>
                       </pic:blipFill>
-                      <pic:spPr>
+                      <pic:spPr bwMode="auto">
                         <a:xfrm>
                           <a:off x="0" y="0"/>
-                          <a:ext cx="4000500" cy="1701800"/>
+                          <a:ext cx="3114675" cy="1571625"/>
                         </a:xfrm>
                         <a:prstGeom prst="rect">
                           <a:avLst/>
                         </a:prstGeom>
+                        <a:noFill/>
+                        <a:ln>
+                          <a:noFill/>
+                        </a:ln>
                       </pic:spPr>
                     </pic:pic>
                   </a:graphicData>
@@ -1582,15 +1515,6 @@
 </file>
 
 <file path=customXml/item1.xml><?xml version="1.0" encoding="utf-8"?>
-<?mso-contentType ?>
-<FormTemplates xmlns="http://schemas.microsoft.com/sharepoint/v3/contenttype/forms">
-  <Display>DocumentLibraryForm</Display>
-  <Edit>DocumentLibraryForm</Edit>
-  <New>DocumentLibraryForm</New>
-</FormTemplates>
-</file>
-
-<file path=customXml/item2.xml><?xml version="1.0" encoding="utf-8"?>
 <ct:contentTypeSchema xmlns:ct="http://schemas.microsoft.com/office/2006/metadata/contentType" xmlns:ma="http://schemas.microsoft.com/office/2006/metadata/properties/metaAttributes" ct:_="" ma:_="" ma:contentTypeName="Document" ma:contentTypeID="0x010100B8CBF3948AF16E4A9427EB9CB0C3AFDB" ma:contentTypeVersion="11" ma:contentTypeDescription="Create a new document." ma:contentTypeScope="" ma:versionID="9fc8a81a77eeb73bda9729b3f784b8c4">
   <xsd:schema xmlns:xsd="http://www.w3.org/2001/XMLSchema" xmlns:xs="http://www.w3.org/2001/XMLSchema" xmlns:p="http://schemas.microsoft.com/office/2006/metadata/properties" xmlns:ns2="bc8b8595-9fa1-49bc-a016-2621e7bde64e" xmlns:ns3="e1c8ebbc-f196-4c28-98e9-1900bd408e79" targetNamespace="http://schemas.microsoft.com/office/2006/metadata/properties" ma:root="true" ma:fieldsID="88ad40c7f0e134defa4acd5e486d3459" ns2:_="" ns3:_="">
     <xsd:import namespace="bc8b8595-9fa1-49bc-a016-2621e7bde64e"/>
@@ -1801,15 +1725,16 @@
 </ct:contentTypeSchema>
 </file>
 
-<file path=customXml/itemProps1.xml><?xml version="1.0" encoding="utf-8"?>
-<ds:datastoreItem xmlns:ds="http://schemas.openxmlformats.org/officeDocument/2006/customXml" ds:itemID="{35A51A96-E23E-4630-BCE6-1347EC93E8D7}">
-  <ds:schemaRefs>
-    <ds:schemaRef ds:uri="http://schemas.microsoft.com/sharepoint/v3/contenttype/forms"/>
-  </ds:schemaRefs>
-</ds:datastoreItem>
+<file path=customXml/item2.xml><?xml version="1.0" encoding="utf-8"?>
+<?mso-contentType ?>
+<FormTemplates xmlns="http://schemas.microsoft.com/sharepoint/v3/contenttype/forms">
+  <Display>DocumentLibraryForm</Display>
+  <Edit>DocumentLibraryForm</Edit>
+  <New>DocumentLibraryForm</New>
+</FormTemplates>
 </file>
 
-<file path=customXml/itemProps2.xml><?xml version="1.0" encoding="utf-8"?>
+<file path=customXml/itemProps1.xml><?xml version="1.0" encoding="utf-8"?>
 <ds:datastoreItem xmlns:ds="http://schemas.openxmlformats.org/officeDocument/2006/customXml" ds:itemID="{24F54A07-3073-422F-929A-E0B2BE8419F6}">
   <ds:schemaRefs>
     <ds:schemaRef ds:uri="http://schemas.microsoft.com/office/2006/metadata/contentType"/>
@@ -1826,4 +1751,12 @@
     <ds:schemaRef ds:uri="http://schemas.microsoft.com/internal/obd"/>
   </ds:schemaRefs>
 </ds:datastoreItem>
+</file>
+
+<file path=customXml/itemProps2.xml><?xml version="1.0" encoding="utf-8"?>
+<ds:datastoreItem xmlns:ds="http://schemas.openxmlformats.org/officeDocument/2006/customXml" ds:itemID="{35A51A96-E23E-4630-BCE6-1347EC93E8D7}">
+  <ds:schemaRefs>
+    <ds:schemaRef ds:uri="http://schemas.microsoft.com/sharepoint/v3/contenttype/forms"/>
+  </ds:schemaRefs>
+</ds:datastoreItem>
 </file>